--- a/Courses/Software-Sciences/Module-2-DS-and-Algo/15.2-Combinatorial-Algorithms-Basics/15.2-Combinatorial-Algorithms-Basics-Exercises.docx
+++ b/Courses/Software-Sciences/Module-2-DS-and-Algo/15.2-Combinatorial-Algorithms-Basics/15.2-Combinatorial-Algorithms-Basics-Exercises.docx
@@ -1,6 +1,6 @@
 
 <file path=word/document.xml><?xml version="1.0" encoding="utf-8"?>
-<w:document xmlns:wpc="http://schemas.microsoft.com/office/word/2010/wordprocessingCanvas" xmlns:cx="http://schemas.microsoft.com/office/drawing/2014/chartex" xmlns:mc="http://schemas.openxmlformats.org/markup-compatibility/2006" xmlns:o="urn:schemas-microsoft-com:office:office" xmlns:r="http://schemas.openxmlformats.org/officeDocument/2006/relationships" xmlns:m="http://schemas.openxmlformats.org/officeDocument/2006/math" xmlns:v="urn:schemas-microsoft-com:vml" xmlns:wp14="http://schemas.microsoft.com/office/word/2010/wordprocessingDrawing" xmlns:wp="http://schemas.openxmlformats.org/drawingml/2006/wordprocessingDrawing" xmlns:w10="urn:schemas-microsoft-com:office:word" xmlns:w="http://schemas.openxmlformats.org/wordprocessingml/2006/main" xmlns:w14="http://schemas.microsoft.com/office/word/2010/wordml" xmlns:w15="http://schemas.microsoft.com/office/word/2012/wordml" xmlns:w16se="http://schemas.microsoft.com/office/word/2015/wordml/symex" xmlns:wpg="http://schemas.microsoft.com/office/word/2010/wordprocessingGroup" xmlns:wpi="http://schemas.microsoft.com/office/word/2010/wordprocessingInk" xmlns:wne="http://schemas.microsoft.com/office/word/2006/wordml" xmlns:wps="http://schemas.microsoft.com/office/word/2010/wordprocessingShape" mc:Ignorable="w14 w15 w16se wp14">
+<w:document xmlns:wpc="http://schemas.microsoft.com/office/word/2010/wordprocessingCanvas" xmlns:cx="http://schemas.microsoft.com/office/drawing/2014/chartex" xmlns:cx1="http://schemas.microsoft.com/office/drawing/2015/9/8/chartex" xmlns:cx2="http://schemas.microsoft.com/office/drawing/2015/10/21/chartex" xmlns:cx3="http://schemas.microsoft.com/office/drawing/2016/5/9/chartex" xmlns:cx4="http://schemas.microsoft.com/office/drawing/2016/5/10/chartex" xmlns:cx5="http://schemas.microsoft.com/office/drawing/2016/5/11/chartex" xmlns:cx6="http://schemas.microsoft.com/office/drawing/2016/5/12/chartex" xmlns:cx7="http://schemas.microsoft.com/office/drawing/2016/5/13/chartex" xmlns:cx8="http://schemas.microsoft.com/office/drawing/2016/5/14/chartex" xmlns:mc="http://schemas.openxmlformats.org/markup-compatibility/2006" xmlns:aink="http://schemas.microsoft.com/office/drawing/2016/ink" xmlns:am3d="http://schemas.microsoft.com/office/drawing/2017/model3d" xmlns:o="urn:schemas-microsoft-com:office:office" xmlns:oel="http://schemas.microsoft.com/office/2019/extlst" xmlns:r="http://schemas.openxmlformats.org/officeDocument/2006/relationships" xmlns:m="http://schemas.openxmlformats.org/officeDocument/2006/math" xmlns:v="urn:schemas-microsoft-com:vml" xmlns:wp14="http://schemas.microsoft.com/office/word/2010/wordprocessingDrawing" xmlns:wp="http://schemas.openxmlformats.org/drawingml/2006/wordprocessingDrawing" xmlns:w10="urn:schemas-microsoft-com:office:word" xmlns:w="http://schemas.openxmlformats.org/wordprocessingml/2006/main" xmlns:w14="http://schemas.microsoft.com/office/word/2010/wordml" xmlns:w15="http://schemas.microsoft.com/office/word/2012/wordml" xmlns:w16cex="http://schemas.microsoft.com/office/word/2018/wordml/cex" xmlns:w16cid="http://schemas.microsoft.com/office/word/2016/wordml/cid" xmlns:w16="http://schemas.microsoft.com/office/word/2018/wordml" xmlns:w16sdtdh="http://schemas.microsoft.com/office/word/2020/wordml/sdtdatahash" xmlns:w16se="http://schemas.microsoft.com/office/word/2015/wordml/symex" xmlns:wpg="http://schemas.microsoft.com/office/word/2010/wordprocessingGroup" xmlns:wpi="http://schemas.microsoft.com/office/word/2010/wordprocessingInk" xmlns:wne="http://schemas.microsoft.com/office/word/2006/wordml" xmlns:wps="http://schemas.microsoft.com/office/word/2010/wordprocessingShape" mc:Ignorable="w14 w15 w16se w16cid w16 w16cex w16sdtdh wp14">
   <w:body>
     <w:p>
       <w:pPr>
@@ -41,40 +41,16 @@
       <w:pPr>
         <w:spacing w:line="240" w:lineRule="auto"/>
         <w:rPr>
-          <w:rStyle w:val="a9"/>
-        </w:rPr>
-      </w:pPr>
-      <w:proofErr w:type="spellStart"/>
+          <w:color w:val="0000FF" w:themeColor="hyperlink"/>
+          <w:u w:val="single"/>
+        </w:rPr>
+      </w:pPr>
       <w:r>
         <w:rPr>
           <w:rFonts w:ascii="Calibri" w:eastAsia="Calibri" w:hAnsi="Calibri" w:cs="Calibri"/>
           <w:color w:val="000000" w:themeColor="text1"/>
         </w:rPr>
-        <w:t>Тествайте</w:t>
-      </w:r>
-      <w:proofErr w:type="spellEnd"/>
-      <w:r>
-        <w:rPr>
-          <w:rFonts w:ascii="Calibri" w:eastAsia="Calibri" w:hAnsi="Calibri" w:cs="Calibri"/>
-          <w:color w:val="000000" w:themeColor="text1"/>
-        </w:rPr>
-        <w:t xml:space="preserve"> </w:t>
-      </w:r>
-      <w:proofErr w:type="spellStart"/>
-      <w:r>
-        <w:rPr>
-          <w:rFonts w:ascii="Calibri" w:eastAsia="Calibri" w:hAnsi="Calibri" w:cs="Calibri"/>
-          <w:color w:val="000000" w:themeColor="text1"/>
-        </w:rPr>
-        <w:t>решението</w:t>
-      </w:r>
-      <w:proofErr w:type="spellEnd"/>
-      <w:r>
-        <w:rPr>
-          <w:rFonts w:ascii="Calibri" w:eastAsia="Calibri" w:hAnsi="Calibri" w:cs="Calibri"/>
-          <w:color w:val="000000" w:themeColor="text1"/>
-        </w:rPr>
-        <w:t xml:space="preserve"> в Judge</w:t>
+        <w:t>Тествайте решението в Judge</w:t>
       </w:r>
       <w:r>
         <w:t xml:space="preserve">: </w:t>
@@ -84,43 +60,21 @@
           <w:rPr>
             <w:rStyle w:val="a9"/>
           </w:rPr>
-          <w:t>https://judge.softuni.org/Contests/4177/15-Combinatorial-Algorithms-Basics</w:t>
+          <w:t>https://judge.softuni.org/C</w:t>
+        </w:r>
+        <w:r>
+          <w:rPr>
+            <w:rStyle w:val="a9"/>
+          </w:rPr>
+          <w:t>o</w:t>
+        </w:r>
+        <w:r>
+          <w:rPr>
+            <w:rStyle w:val="a9"/>
+          </w:rPr>
+          <w:t>ntests/4177/15-Combinatorial-Algorithms-Basics</w:t>
         </w:r>
       </w:hyperlink>
-    </w:p>
-    <w:p>
-      <w:pPr>
-        <w:spacing w:line="240" w:lineRule="auto"/>
-      </w:pPr>
-      <w:proofErr w:type="spellStart"/>
-      <w:r>
-        <w:t>Използвайте</w:t>
-      </w:r>
-      <w:proofErr w:type="spellEnd"/>
-      <w:r>
-        <w:t xml:space="preserve"> </w:t>
-      </w:r>
-      <w:proofErr w:type="spellStart"/>
-      <w:r>
-        <w:t>дадения</w:t>
-      </w:r>
-      <w:proofErr w:type="spellEnd"/>
-      <w:r>
-        <w:t xml:space="preserve"> </w:t>
-      </w:r>
-      <w:proofErr w:type="spellStart"/>
-      <w:r>
-        <w:t>скелет</w:t>
-      </w:r>
-      <w:proofErr w:type="spellEnd"/>
-      <w:r>
-        <w:t>:</w:t>
-      </w:r>
-    </w:p>
-    <w:p>
-      <w:pPr>
-        <w:spacing w:line="240" w:lineRule="auto"/>
-      </w:pPr>
     </w:p>
     <w:p>
       <w:pPr>
@@ -137,8 +91,6 @@
       <w:r>
         <w:t>Пермутация без повторения</w:t>
       </w:r>
-      <w:bookmarkStart w:id="0" w:name="_GoBack"/>
-      <w:bookmarkEnd w:id="0"/>
     </w:p>
     <w:p>
       <w:pPr>
@@ -222,14 +174,12 @@
                 <w:b/>
               </w:rPr>
             </w:pPr>
-            <w:proofErr w:type="spellStart"/>
             <w:r>
               <w:rPr>
                 <w:b/>
               </w:rPr>
               <w:t>Вход</w:t>
             </w:r>
-            <w:proofErr w:type="spellEnd"/>
           </w:p>
         </w:tc>
         <w:tc>
@@ -244,14 +194,12 @@
                 <w:b/>
               </w:rPr>
             </w:pPr>
-            <w:proofErr w:type="spellStart"/>
             <w:r>
               <w:rPr>
                 <w:b/>
               </w:rPr>
               <w:t>Изход</w:t>
             </w:r>
-            <w:proofErr w:type="spellEnd"/>
           </w:p>
         </w:tc>
       </w:tr>
@@ -1108,14 +1056,12 @@
                 <w:b/>
               </w:rPr>
             </w:pPr>
-            <w:proofErr w:type="spellStart"/>
             <w:r>
               <w:rPr>
                 <w:b/>
               </w:rPr>
               <w:t>Вход</w:t>
             </w:r>
-            <w:proofErr w:type="spellEnd"/>
           </w:p>
         </w:tc>
         <w:tc>
@@ -1130,14 +1076,12 @@
                 <w:b/>
               </w:rPr>
             </w:pPr>
-            <w:proofErr w:type="spellStart"/>
             <w:r>
               <w:rPr>
                 <w:b/>
               </w:rPr>
               <w:t>Изход</w:t>
             </w:r>
-            <w:proofErr w:type="spellEnd"/>
           </w:p>
         </w:tc>
       </w:tr>
@@ -1453,14 +1397,12 @@
                 <w:b/>
               </w:rPr>
             </w:pPr>
-            <w:proofErr w:type="spellStart"/>
             <w:r>
               <w:rPr>
                 <w:b/>
               </w:rPr>
               <w:t>Вход</w:t>
             </w:r>
-            <w:proofErr w:type="spellEnd"/>
           </w:p>
         </w:tc>
         <w:tc>
@@ -1475,14 +1417,12 @@
                 <w:b/>
               </w:rPr>
             </w:pPr>
-            <w:proofErr w:type="spellStart"/>
             <w:r>
               <w:rPr>
                 <w:b/>
               </w:rPr>
               <w:t>Изход</w:t>
             </w:r>
-            <w:proofErr w:type="spellEnd"/>
           </w:p>
         </w:tc>
       </w:tr>
@@ -1814,14 +1754,12 @@
                 <w:b/>
               </w:rPr>
             </w:pPr>
-            <w:proofErr w:type="spellStart"/>
             <w:r>
               <w:rPr>
                 <w:b/>
               </w:rPr>
               <w:t>Вход</w:t>
             </w:r>
-            <w:proofErr w:type="spellEnd"/>
           </w:p>
         </w:tc>
         <w:tc>
@@ -1836,14 +1774,12 @@
                 <w:b/>
               </w:rPr>
             </w:pPr>
-            <w:proofErr w:type="spellStart"/>
             <w:r>
               <w:rPr>
                 <w:b/>
               </w:rPr>
               <w:t>Изход</w:t>
             </w:r>
-            <w:proofErr w:type="spellEnd"/>
           </w:p>
         </w:tc>
       </w:tr>
@@ -1982,11 +1918,9 @@
         </w:rPr>
         <w:t xml:space="preserve">започва от </w:t>
       </w:r>
-      <w:proofErr w:type="spellStart"/>
       <w:r>
         <w:t>startIndex</w:t>
       </w:r>
-      <w:proofErr w:type="spellEnd"/>
       <w:r>
         <w:rPr>
           <w:lang w:val="bg-BG"/>
@@ -2042,47 +1976,27 @@
         </w:rPr>
         <w:t xml:space="preserve"> с </w:t>
       </w:r>
-      <w:proofErr w:type="spellStart"/>
       <w:r>
         <w:rPr>
           <w:b/>
           <w:bCs/>
           <w:lang w:val="bg-BG"/>
         </w:rPr>
-        <w:t>index</w:t>
-      </w:r>
-      <w:proofErr w:type="spellEnd"/>
+        <w:t>index + 1</w:t>
+      </w:r>
+      <w:r>
+        <w:rPr>
+          <w:lang w:val="bg-BG"/>
+        </w:rPr>
+        <w:t xml:space="preserve"> и </w:t>
+      </w:r>
       <w:r>
         <w:rPr>
           <w:b/>
           <w:bCs/>
           <w:lang w:val="bg-BG"/>
         </w:rPr>
-        <w:t xml:space="preserve"> + 1</w:t>
-      </w:r>
-      <w:r>
-        <w:rPr>
-          <w:lang w:val="bg-BG"/>
-        </w:rPr>
-        <w:t xml:space="preserve"> и </w:t>
-      </w:r>
-      <w:proofErr w:type="spellStart"/>
-      <w:r>
-        <w:rPr>
-          <w:b/>
-          <w:bCs/>
-          <w:lang w:val="bg-BG"/>
-        </w:rPr>
-        <w:t>currentIndex</w:t>
-      </w:r>
-      <w:proofErr w:type="spellEnd"/>
-      <w:r>
-        <w:rPr>
-          <w:b/>
-          <w:bCs/>
-          <w:lang w:val="bg-BG"/>
-        </w:rPr>
-        <w:t xml:space="preserve"> + 1</w:t>
+        <w:t>currentIndex + 1</w:t>
       </w:r>
     </w:p>
     <w:p>
@@ -2258,14 +2172,12 @@
                 <w:b/>
               </w:rPr>
             </w:pPr>
-            <w:proofErr w:type="spellStart"/>
             <w:r>
               <w:rPr>
                 <w:b/>
               </w:rPr>
               <w:t>Вход</w:t>
             </w:r>
-            <w:proofErr w:type="spellEnd"/>
           </w:p>
         </w:tc>
         <w:tc>
@@ -2280,14 +2192,12 @@
                 <w:b/>
               </w:rPr>
             </w:pPr>
-            <w:proofErr w:type="spellStart"/>
             <w:r>
               <w:rPr>
                 <w:b/>
               </w:rPr>
               <w:t>Изход</w:t>
             </w:r>
-            <w:proofErr w:type="spellEnd"/>
           </w:p>
         </w:tc>
       </w:tr>
@@ -2587,14 +2497,12 @@
                 <w:b/>
               </w:rPr>
             </w:pPr>
-            <w:proofErr w:type="spellStart"/>
             <w:r>
               <w:rPr>
                 <w:b/>
               </w:rPr>
               <w:t>Вход</w:t>
             </w:r>
-            <w:proofErr w:type="spellEnd"/>
           </w:p>
         </w:tc>
         <w:tc>
@@ -2609,14 +2517,12 @@
                 <w:b/>
               </w:rPr>
             </w:pPr>
-            <w:proofErr w:type="spellStart"/>
             <w:r>
               <w:rPr>
                 <w:b/>
               </w:rPr>
               <w:t>Изход</w:t>
             </w:r>
-            <w:proofErr w:type="spellEnd"/>
           </w:p>
         </w:tc>
       </w:tr>
@@ -2764,7 +2670,7 @@
 </file>
 
 <file path=word/endnotes.xml><?xml version="1.0" encoding="utf-8"?>
-<w:endnotes xmlns:wpc="http://schemas.microsoft.com/office/word/2010/wordprocessingCanvas" xmlns:cx="http://schemas.microsoft.com/office/drawing/2014/chartex" xmlns:mc="http://schemas.openxmlformats.org/markup-compatibility/2006" xmlns:o="urn:schemas-microsoft-com:office:office" xmlns:r="http://schemas.openxmlformats.org/officeDocument/2006/relationships" xmlns:m="http://schemas.openxmlformats.org/officeDocument/2006/math" xmlns:v="urn:schemas-microsoft-com:vml" xmlns:wp14="http://schemas.microsoft.com/office/word/2010/wordprocessingDrawing" xmlns:wp="http://schemas.openxmlformats.org/drawingml/2006/wordprocessingDrawing" xmlns:w10="urn:schemas-microsoft-com:office:word" xmlns:w="http://schemas.openxmlformats.org/wordprocessingml/2006/main" xmlns:w14="http://schemas.microsoft.com/office/word/2010/wordml" xmlns:w15="http://schemas.microsoft.com/office/word/2012/wordml" xmlns:w16se="http://schemas.microsoft.com/office/word/2015/wordml/symex" xmlns:wpg="http://schemas.microsoft.com/office/word/2010/wordprocessingGroup" xmlns:wpi="http://schemas.microsoft.com/office/word/2010/wordprocessingInk" xmlns:wne="http://schemas.microsoft.com/office/word/2006/wordml" xmlns:wps="http://schemas.microsoft.com/office/word/2010/wordprocessingShape" mc:Ignorable="w14 w15 w16se wp14">
+<w:endnotes xmlns:wpc="http://schemas.microsoft.com/office/word/2010/wordprocessingCanvas" xmlns:cx="http://schemas.microsoft.com/office/drawing/2014/chartex" xmlns:cx1="http://schemas.microsoft.com/office/drawing/2015/9/8/chartex" xmlns:cx2="http://schemas.microsoft.com/office/drawing/2015/10/21/chartex" xmlns:cx3="http://schemas.microsoft.com/office/drawing/2016/5/9/chartex" xmlns:cx4="http://schemas.microsoft.com/office/drawing/2016/5/10/chartex" xmlns:cx5="http://schemas.microsoft.com/office/drawing/2016/5/11/chartex" xmlns:cx6="http://schemas.microsoft.com/office/drawing/2016/5/12/chartex" xmlns:cx7="http://schemas.microsoft.com/office/drawing/2016/5/13/chartex" xmlns:cx8="http://schemas.microsoft.com/office/drawing/2016/5/14/chartex" xmlns:mc="http://schemas.openxmlformats.org/markup-compatibility/2006" xmlns:aink="http://schemas.microsoft.com/office/drawing/2016/ink" xmlns:am3d="http://schemas.microsoft.com/office/drawing/2017/model3d" xmlns:o="urn:schemas-microsoft-com:office:office" xmlns:oel="http://schemas.microsoft.com/office/2019/extlst" xmlns:r="http://schemas.openxmlformats.org/officeDocument/2006/relationships" xmlns:m="http://schemas.openxmlformats.org/officeDocument/2006/math" xmlns:v="urn:schemas-microsoft-com:vml" xmlns:wp14="http://schemas.microsoft.com/office/word/2010/wordprocessingDrawing" xmlns:wp="http://schemas.openxmlformats.org/drawingml/2006/wordprocessingDrawing" xmlns:w10="urn:schemas-microsoft-com:office:word" xmlns:w="http://schemas.openxmlformats.org/wordprocessingml/2006/main" xmlns:w14="http://schemas.microsoft.com/office/word/2010/wordml" xmlns:w15="http://schemas.microsoft.com/office/word/2012/wordml" xmlns:w16cex="http://schemas.microsoft.com/office/word/2018/wordml/cex" xmlns:w16cid="http://schemas.microsoft.com/office/word/2016/wordml/cid" xmlns:w16="http://schemas.microsoft.com/office/word/2018/wordml" xmlns:w16sdtdh="http://schemas.microsoft.com/office/word/2020/wordml/sdtdatahash" xmlns:w16se="http://schemas.microsoft.com/office/word/2015/wordml/symex" xmlns:wpg="http://schemas.microsoft.com/office/word/2010/wordprocessingGroup" xmlns:wpi="http://schemas.microsoft.com/office/word/2010/wordprocessingInk" xmlns:wne="http://schemas.microsoft.com/office/word/2006/wordml" xmlns:wps="http://schemas.microsoft.com/office/word/2010/wordprocessingShape" mc:Ignorable="w14 w15 w16se w16cid w16 w16cex w16sdtdh wp14">
   <w:endnote w:type="separator" w:id="-1">
     <w:p>
       <w:pPr>
@@ -2789,7 +2695,7 @@
 </file>
 
 <file path=word/footer1.xml><?xml version="1.0" encoding="utf-8"?>
-<w:ftr xmlns:wpc="http://schemas.microsoft.com/office/word/2010/wordprocessingCanvas" xmlns:cx="http://schemas.microsoft.com/office/drawing/2014/chartex" xmlns:mc="http://schemas.openxmlformats.org/markup-compatibility/2006" xmlns:o="urn:schemas-microsoft-com:office:office" xmlns:r="http://schemas.openxmlformats.org/officeDocument/2006/relationships" xmlns:m="http://schemas.openxmlformats.org/officeDocument/2006/math" xmlns:v="urn:schemas-microsoft-com:vml" xmlns:wp14="http://schemas.microsoft.com/office/word/2010/wordprocessingDrawing" xmlns:wp="http://schemas.openxmlformats.org/drawingml/2006/wordprocessingDrawing" xmlns:w10="urn:schemas-microsoft-com:office:word" xmlns:w="http://schemas.openxmlformats.org/wordprocessingml/2006/main" xmlns:w14="http://schemas.microsoft.com/office/word/2010/wordml" xmlns:w15="http://schemas.microsoft.com/office/word/2012/wordml" xmlns:w16se="http://schemas.microsoft.com/office/word/2015/wordml/symex" xmlns:wpg="http://schemas.microsoft.com/office/word/2010/wordprocessingGroup" xmlns:wpi="http://schemas.microsoft.com/office/word/2010/wordprocessingInk" xmlns:wne="http://schemas.microsoft.com/office/word/2006/wordml" xmlns:wps="http://schemas.microsoft.com/office/word/2010/wordprocessingShape" mc:Ignorable="w14 w15 w16se wp14">
+<w:ftr xmlns:wpc="http://schemas.microsoft.com/office/word/2010/wordprocessingCanvas" xmlns:cx="http://schemas.microsoft.com/office/drawing/2014/chartex" xmlns:cx1="http://schemas.microsoft.com/office/drawing/2015/9/8/chartex" xmlns:cx2="http://schemas.microsoft.com/office/drawing/2015/10/21/chartex" xmlns:cx3="http://schemas.microsoft.com/office/drawing/2016/5/9/chartex" xmlns:cx4="http://schemas.microsoft.com/office/drawing/2016/5/10/chartex" xmlns:cx5="http://schemas.microsoft.com/office/drawing/2016/5/11/chartex" xmlns:cx6="http://schemas.microsoft.com/office/drawing/2016/5/12/chartex" xmlns:cx7="http://schemas.microsoft.com/office/drawing/2016/5/13/chartex" xmlns:cx8="http://schemas.microsoft.com/office/drawing/2016/5/14/chartex" xmlns:mc="http://schemas.openxmlformats.org/markup-compatibility/2006" xmlns:aink="http://schemas.microsoft.com/office/drawing/2016/ink" xmlns:am3d="http://schemas.microsoft.com/office/drawing/2017/model3d" xmlns:o="urn:schemas-microsoft-com:office:office" xmlns:oel="http://schemas.microsoft.com/office/2019/extlst" xmlns:r="http://schemas.openxmlformats.org/officeDocument/2006/relationships" xmlns:m="http://schemas.openxmlformats.org/officeDocument/2006/math" xmlns:v="urn:schemas-microsoft-com:vml" xmlns:wp14="http://schemas.microsoft.com/office/word/2010/wordprocessingDrawing" xmlns:wp="http://schemas.openxmlformats.org/drawingml/2006/wordprocessingDrawing" xmlns:w10="urn:schemas-microsoft-com:office:word" xmlns:w="http://schemas.openxmlformats.org/wordprocessingml/2006/main" xmlns:w14="http://schemas.microsoft.com/office/word/2010/wordml" xmlns:w15="http://schemas.microsoft.com/office/word/2012/wordml" xmlns:w16cex="http://schemas.microsoft.com/office/word/2018/wordml/cex" xmlns:w16cid="http://schemas.microsoft.com/office/word/2016/wordml/cid" xmlns:w16="http://schemas.microsoft.com/office/word/2018/wordml" xmlns:w16sdtdh="http://schemas.microsoft.com/office/word/2020/wordml/sdtdatahash" xmlns:w16se="http://schemas.microsoft.com/office/word/2015/wordml/symex" xmlns:wpg="http://schemas.microsoft.com/office/word/2010/wordprocessingGroup" xmlns:wpi="http://schemas.microsoft.com/office/word/2010/wordprocessingInk" xmlns:wne="http://schemas.microsoft.com/office/word/2006/wordml" xmlns:wps="http://schemas.microsoft.com/office/word/2010/wordprocessingShape" mc:Ignorable="w14 w15 w16se w16cid w16 w16cex w16sdtdh wp14">
   <w:p>
     <w:pPr>
       <w:pStyle w:val="a5"/>
@@ -2799,7 +2705,7 @@
 </file>
 
 <file path=word/footer2.xml><?xml version="1.0" encoding="utf-8"?>
-<w:ftr xmlns:wpc="http://schemas.microsoft.com/office/word/2010/wordprocessingCanvas" xmlns:cx="http://schemas.microsoft.com/office/drawing/2014/chartex" xmlns:mc="http://schemas.openxmlformats.org/markup-compatibility/2006" xmlns:o="urn:schemas-microsoft-com:office:office" xmlns:r="http://schemas.openxmlformats.org/officeDocument/2006/relationships" xmlns:m="http://schemas.openxmlformats.org/officeDocument/2006/math" xmlns:v="urn:schemas-microsoft-com:vml" xmlns:wp14="http://schemas.microsoft.com/office/word/2010/wordprocessingDrawing" xmlns:wp="http://schemas.openxmlformats.org/drawingml/2006/wordprocessingDrawing" xmlns:w10="urn:schemas-microsoft-com:office:word" xmlns:w="http://schemas.openxmlformats.org/wordprocessingml/2006/main" xmlns:w14="http://schemas.microsoft.com/office/word/2010/wordml" xmlns:w15="http://schemas.microsoft.com/office/word/2012/wordml" xmlns:w16se="http://schemas.microsoft.com/office/word/2015/wordml/symex" xmlns:wpg="http://schemas.microsoft.com/office/word/2010/wordprocessingGroup" xmlns:wpi="http://schemas.microsoft.com/office/word/2010/wordprocessingInk" xmlns:wne="http://schemas.microsoft.com/office/word/2006/wordml" xmlns:wps="http://schemas.microsoft.com/office/word/2010/wordprocessingShape" mc:Ignorable="w14 w15 w16se wp14">
+<w:ftr xmlns:wpc="http://schemas.microsoft.com/office/word/2010/wordprocessingCanvas" xmlns:cx="http://schemas.microsoft.com/office/drawing/2014/chartex" xmlns:cx1="http://schemas.microsoft.com/office/drawing/2015/9/8/chartex" xmlns:cx2="http://schemas.microsoft.com/office/drawing/2015/10/21/chartex" xmlns:cx3="http://schemas.microsoft.com/office/drawing/2016/5/9/chartex" xmlns:cx4="http://schemas.microsoft.com/office/drawing/2016/5/10/chartex" xmlns:cx5="http://schemas.microsoft.com/office/drawing/2016/5/11/chartex" xmlns:cx6="http://schemas.microsoft.com/office/drawing/2016/5/12/chartex" xmlns:cx7="http://schemas.microsoft.com/office/drawing/2016/5/13/chartex" xmlns:cx8="http://schemas.microsoft.com/office/drawing/2016/5/14/chartex" xmlns:mc="http://schemas.openxmlformats.org/markup-compatibility/2006" xmlns:aink="http://schemas.microsoft.com/office/drawing/2016/ink" xmlns:am3d="http://schemas.microsoft.com/office/drawing/2017/model3d" xmlns:o="urn:schemas-microsoft-com:office:office" xmlns:oel="http://schemas.microsoft.com/office/2019/extlst" xmlns:r="http://schemas.openxmlformats.org/officeDocument/2006/relationships" xmlns:m="http://schemas.openxmlformats.org/officeDocument/2006/math" xmlns:v="urn:schemas-microsoft-com:vml" xmlns:wp14="http://schemas.microsoft.com/office/word/2010/wordprocessingDrawing" xmlns:wp="http://schemas.openxmlformats.org/drawingml/2006/wordprocessingDrawing" xmlns:w10="urn:schemas-microsoft-com:office:word" xmlns:w="http://schemas.openxmlformats.org/wordprocessingml/2006/main" xmlns:w14="http://schemas.microsoft.com/office/word/2010/wordml" xmlns:w15="http://schemas.microsoft.com/office/word/2012/wordml" xmlns:w16cex="http://schemas.microsoft.com/office/word/2018/wordml/cex" xmlns:w16cid="http://schemas.microsoft.com/office/word/2016/wordml/cid" xmlns:w16="http://schemas.microsoft.com/office/word/2018/wordml" xmlns:w16sdtdh="http://schemas.microsoft.com/office/word/2020/wordml/sdtdatahash" xmlns:w16se="http://schemas.microsoft.com/office/word/2015/wordml/symex" xmlns:wpg="http://schemas.microsoft.com/office/word/2010/wordprocessingGroup" xmlns:wpi="http://schemas.microsoft.com/office/word/2010/wordprocessingInk" xmlns:wne="http://schemas.microsoft.com/office/word/2006/wordml" xmlns:wps="http://schemas.microsoft.com/office/word/2010/wordprocessingShape" mc:Ignorable="w14 w15 w16se w16cid w16 w16cex w16sdtdh wp14">
   <w:p>
     <w:pPr>
       <w:pStyle w:val="a5"/>
@@ -2895,7 +2801,7 @@
             </wp:anchor>
           </w:drawing>
         </mc:Choice>
-        <mc:Fallback xmlns:w16sdtdh="http://schemas.microsoft.com/office/word/2020/wordml/sdtdatahash" xmlns:w16du="http://schemas.microsoft.com/office/word/2023/wordml/word16du" xmlns:w16="http://schemas.microsoft.com/office/word/2018/wordml" xmlns:w16cid="http://schemas.microsoft.com/office/word/2016/wordml/cid" xmlns:w16cex="http://schemas.microsoft.com/office/word/2018/wordml/cex" xmlns:oel="http://schemas.microsoft.com/office/2019/extlst" xmlns:am3d="http://schemas.microsoft.com/office/drawing/2017/model3d" xmlns:aink="http://schemas.microsoft.com/office/drawing/2016/ink" xmlns:cx8="http://schemas.microsoft.com/office/drawing/2016/5/14/chartex" xmlns:cx7="http://schemas.microsoft.com/office/drawing/2016/5/13/chartex" xmlns:cx6="http://schemas.microsoft.com/office/drawing/2016/5/12/chartex" xmlns:cx5="http://schemas.microsoft.com/office/drawing/2016/5/11/chartex" xmlns:cx4="http://schemas.microsoft.com/office/drawing/2016/5/10/chartex" xmlns:cx3="http://schemas.microsoft.com/office/drawing/2016/5/9/chartex" xmlns:cx2="http://schemas.microsoft.com/office/drawing/2015/10/21/chartex" xmlns:cx1="http://schemas.microsoft.com/office/drawing/2015/9/8/chartex">
+        <mc:Fallback>
           <w:pict>
             <v:shapetype w14:anchorId="41B1E642" id="_x0000_t202" coordsize="21600,21600" o:spt="202" path="m,l,21600r21600,l21600,xe">
               <v:stroke joinstyle="miter"/>
@@ -2982,7 +2888,7 @@
                               <w:szCs w:val="17"/>
                             </w:rPr>
                           </w:pPr>
-                          <w:bookmarkStart w:id="1" w:name="_Hlk24191091"/>
+                          <w:bookmarkStart w:id="0" w:name="_Hlk24191091"/>
                           <w:r>
                             <w:rPr>
                               <w:sz w:val="17"/>
@@ -2990,21 +2896,12 @@
                             </w:rPr>
                             <w:t xml:space="preserve">© </w:t>
                           </w:r>
-                          <w:proofErr w:type="spellStart"/>
                           <w:r>
                             <w:rPr>
                               <w:sz w:val="17"/>
                               <w:szCs w:val="17"/>
                             </w:rPr>
-                            <w:t>SoftUni</w:t>
-                          </w:r>
-                          <w:proofErr w:type="spellEnd"/>
-                          <w:r>
-                            <w:rPr>
-                              <w:sz w:val="17"/>
-                              <w:szCs w:val="17"/>
-                            </w:rPr>
-                            <w:t xml:space="preserve"> – </w:t>
+                            <w:t xml:space="preserve">SoftUni – </w:t>
                           </w:r>
                           <w:hyperlink r:id="rId1" w:history="1">
                             <w:r>
@@ -3109,7 +3006,7 @@
                             <w:t>.</w:t>
                           </w:r>
                         </w:p>
-                        <w:bookmarkEnd w:id="1"/>
+                        <w:bookmarkEnd w:id="0"/>
                         <w:p>
                           <w:pPr>
                             <w:spacing w:line="240" w:lineRule="auto"/>
@@ -3342,7 +3239,7 @@
                                               <a14:useLocalDpi xmlns:a14="http://schemas.microsoft.com/office/drawing/2010/main" val="0"/>
                                             </a:ext>
                                             <a:ext uri="{837473B0-CC2E-450A-ABE3-18F120FF3D39}">
-                                              <a1611:picAttrSrcUrl xmlns:a1611="http://schemas.microsoft.com/office/drawing/2016/11/main" xmlns:w16sdtdh="http://schemas.microsoft.com/office/word/2020/wordml/sdtdatahash" xmlns:w16du="http://schemas.microsoft.com/office/word/2023/wordml/word16du" xmlns:w16="http://schemas.microsoft.com/office/word/2018/wordml" xmlns:w16cid="http://schemas.microsoft.com/office/word/2016/wordml/cid" xmlns:w16cex="http://schemas.microsoft.com/office/word/2018/wordml/cex" xmlns:w="http://schemas.openxmlformats.org/wordprocessingml/2006/main" xmlns:w10="urn:schemas-microsoft-com:office:word" xmlns:v="urn:schemas-microsoft-com:vml" xmlns:oel="http://schemas.microsoft.com/office/2019/extlst" xmlns:o="urn:schemas-microsoft-com:office:office" xmlns:am3d="http://schemas.microsoft.com/office/drawing/2017/model3d" xmlns:aink="http://schemas.microsoft.com/office/drawing/2016/ink" xmlns:cx8="http://schemas.microsoft.com/office/drawing/2016/5/14/chartex" xmlns:cx7="http://schemas.microsoft.com/office/drawing/2016/5/13/chartex" xmlns:cx6="http://schemas.microsoft.com/office/drawing/2016/5/12/chartex" xmlns:cx5="http://schemas.microsoft.com/office/drawing/2016/5/11/chartex" xmlns:cx4="http://schemas.microsoft.com/office/drawing/2016/5/10/chartex" xmlns:cx3="http://schemas.microsoft.com/office/drawing/2016/5/9/chartex" xmlns:cx2="http://schemas.microsoft.com/office/drawing/2015/10/21/chartex" xmlns:cx1="http://schemas.microsoft.com/office/drawing/2015/9/8/chartex" xmlns="" r:id="rId9"/>
+                                              <a1611:picAttrSrcUrl xmlns:a1611="http://schemas.microsoft.com/office/drawing/2016/11/main" r:id="rId9"/>
                                             </a:ext>
                                           </a:extLst>
                                         </a:blip>
@@ -3687,7 +3584,7 @@
             </wp:anchor>
           </w:drawing>
         </mc:Choice>
-        <mc:Fallback xmlns:w16sdtdh="http://schemas.microsoft.com/office/word/2020/wordml/sdtdatahash" xmlns:w16du="http://schemas.microsoft.com/office/word/2023/wordml/word16du" xmlns:w16="http://schemas.microsoft.com/office/word/2018/wordml" xmlns:w16cid="http://schemas.microsoft.com/office/word/2016/wordml/cid" xmlns:w16cex="http://schemas.microsoft.com/office/word/2018/wordml/cex" xmlns:oel="http://schemas.microsoft.com/office/2019/extlst" xmlns:am3d="http://schemas.microsoft.com/office/drawing/2017/model3d" xmlns:aink="http://schemas.microsoft.com/office/drawing/2016/ink" xmlns:cx8="http://schemas.microsoft.com/office/drawing/2016/5/14/chartex" xmlns:cx7="http://schemas.microsoft.com/office/drawing/2016/5/13/chartex" xmlns:cx6="http://schemas.microsoft.com/office/drawing/2016/5/12/chartex" xmlns:cx5="http://schemas.microsoft.com/office/drawing/2016/5/11/chartex" xmlns:cx4="http://schemas.microsoft.com/office/drawing/2016/5/10/chartex" xmlns:cx3="http://schemas.microsoft.com/office/drawing/2016/5/9/chartex" xmlns:cx2="http://schemas.microsoft.com/office/drawing/2015/10/21/chartex" xmlns:cx1="http://schemas.microsoft.com/office/drawing/2015/9/8/chartex">
+        <mc:Fallback>
           <w:pict>
             <v:shape w14:anchorId="2074F399" id="Text Box 16" o:spid="_x0000_s1027" type="#_x0000_t202" style="position:absolute;margin-left:109pt;margin-top:7pt;width:411.4pt;height:40.45pt;z-index:251657216;visibility:visible;mso-wrap-style:square;mso-width-percent:0;mso-height-percent:0;mso-wrap-distance-left:9pt;mso-wrap-distance-top:0;mso-wrap-distance-right:9pt;mso-wrap-distance-bottom:0;mso-position-horizontal:absolute;mso-position-horizontal-relative:text;mso-position-vertical:absolute;mso-position-vertical-relative:text;mso-width-percent:0;mso-height-percent:0;mso-width-relative:page;mso-height-relative:page;v-text-anchor:top" o:gfxdata="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" filled="f" stroked="f">
               <v:textbox inset=".5mm,1.2mm,.5mm,.5mm">
@@ -3833,6 +3730,7 @@
                         <w:noProof/>
                         <w:sz w:val="18"/>
                         <w:szCs w:val="18"/>
+                        <w:lang w:val="bg-BG" w:eastAsia="bg-BG"/>
                       </w:rPr>
                       <w:drawing>
                         <wp:inline distT="0" distB="0" distL="0" distR="0" wp14:anchorId="53621E41" wp14:editId="3BF595D6">
@@ -3856,7 +3754,7 @@
                                   </pic:cNvPicPr>
                                 </pic:nvPicPr>
                                 <pic:blipFill>
-                                  <a:blip r:embed="rId21">
+                                  <a:blip r:embed="rId2">
                                     <a:extLst>
                                       <a:ext uri="{28A0092B-C50C-407E-A947-70E740481C1C}">
                                         <a14:useLocalDpi xmlns:a14="http://schemas.microsoft.com/office/drawing/2010/main" val="0"/>
@@ -3899,13 +3797,14 @@
                         <w:noProof/>
                         <w:sz w:val="18"/>
                         <w:szCs w:val="18"/>
+                        <w:lang w:val="bg-BG" w:eastAsia="bg-BG"/>
                       </w:rPr>
                       <w:drawing>
                         <wp:inline distT="0" distB="0" distL="0" distR="0" wp14:anchorId="64E29E7A" wp14:editId="1BD0FFE4">
                           <wp:extent cx="180000" cy="180000"/>
                           <wp:effectExtent l="0" t="0" r="0" b="0"/>
                           <wp:docPr id="2" name="Picture 2">
-                            <a:hlinkClick xmlns:a="http://schemas.openxmlformats.org/drawingml/2006/main" r:id="rId22"/>
+                            <a:hlinkClick xmlns:a="http://schemas.openxmlformats.org/drawingml/2006/main" r:id="rId3"/>
                           </wp:docPr>
                           <wp:cNvGraphicFramePr>
                             <a:graphicFrameLocks xmlns:a="http://schemas.openxmlformats.org/drawingml/2006/main" noChangeAspect="1"/>
@@ -3915,14 +3814,14 @@
                               <pic:pic xmlns:pic="http://schemas.openxmlformats.org/drawingml/2006/picture">
                                 <pic:nvPicPr>
                                   <pic:cNvPr id="2" name="Picture 2">
-                                    <a:hlinkClick r:id="rId22"/>
+                                    <a:hlinkClick r:id="rId3"/>
                                   </pic:cNvPr>
                                   <pic:cNvPicPr>
                                     <a:picLocks noChangeAspect="1" noChangeArrowheads="1"/>
                                   </pic:cNvPicPr>
                                 </pic:nvPicPr>
                                 <pic:blipFill>
-                                  <a:blip r:embed="rId23">
+                                  <a:blip r:embed="rId4">
                                     <a:extLst>
                                       <a:ext uri="{28A0092B-C50C-407E-A947-70E740481C1C}">
                                         <a14:useLocalDpi xmlns:a14="http://schemas.microsoft.com/office/drawing/2010/main" val="0"/>
@@ -3965,13 +3864,14 @@
                         <w:noProof/>
                         <w:sz w:val="18"/>
                         <w:szCs w:val="18"/>
+                        <w:lang w:val="bg-BG" w:eastAsia="bg-BG"/>
                       </w:rPr>
                       <w:drawing>
                         <wp:inline distT="0" distB="0" distL="0" distR="0" wp14:anchorId="293C9B17" wp14:editId="373E17EF">
                           <wp:extent cx="180000" cy="180000"/>
                           <wp:effectExtent l="0" t="0" r="0" b="0"/>
                           <wp:docPr id="5" name="Picture 5" title="Software University @ Facebook">
-                            <a:hlinkClick xmlns:a="http://schemas.openxmlformats.org/drawingml/2006/main" r:id="rId24"/>
+                            <a:hlinkClick xmlns:a="http://schemas.openxmlformats.org/drawingml/2006/main" r:id="rId5"/>
                           </wp:docPr>
                           <wp:cNvGraphicFramePr>
                             <a:graphicFrameLocks xmlns:a="http://schemas.openxmlformats.org/drawingml/2006/main" noChangeAspect="1"/>
@@ -3981,12 +3881,12 @@
                               <pic:pic xmlns:pic="http://schemas.openxmlformats.org/drawingml/2006/picture">
                                 <pic:nvPicPr>
                                   <pic:cNvPr id="5" name="Picture 5" title="Software University @ Facebook">
-                                    <a:hlinkClick r:id="rId24"/>
+                                    <a:hlinkClick r:id="rId5"/>
                                   </pic:cNvPr>
                                   <pic:cNvPicPr/>
                                 </pic:nvPicPr>
                                 <pic:blipFill>
-                                  <a:blip r:embed="rId25"/>
+                                  <a:blip r:embed="rId6"/>
                                   <a:stretch>
                                     <a:fillRect/>
                                   </a:stretch>
@@ -4018,13 +3918,14 @@
                         <w:noProof/>
                         <w:sz w:val="18"/>
                         <w:szCs w:val="18"/>
+                        <w:lang w:val="bg-BG" w:eastAsia="bg-BG"/>
                       </w:rPr>
                       <w:drawing>
                         <wp:inline distT="0" distB="0" distL="0" distR="0" wp14:anchorId="75BE9FD2" wp14:editId="14C27CD2">
                           <wp:extent cx="180000" cy="180000"/>
                           <wp:effectExtent l="0" t="0" r="0" b="0"/>
                           <wp:docPr id="20" name="Picture 20">
-                            <a:hlinkClick xmlns:a="http://schemas.openxmlformats.org/drawingml/2006/main" r:id="rId26"/>
+                            <a:hlinkClick xmlns:a="http://schemas.openxmlformats.org/drawingml/2006/main" r:id="rId7"/>
                           </wp:docPr>
                           <wp:cNvGraphicFramePr>
                             <a:graphicFrameLocks xmlns:a="http://schemas.openxmlformats.org/drawingml/2006/main" noChangeAspect="1"/>
@@ -4034,14 +3935,14 @@
                               <pic:pic xmlns:pic="http://schemas.openxmlformats.org/drawingml/2006/picture">
                                 <pic:nvPicPr>
                                   <pic:cNvPr id="20" name="Picture 20">
-                                    <a:hlinkClick r:id="rId26"/>
+                                    <a:hlinkClick r:id="rId7"/>
                                   </pic:cNvPr>
                                   <pic:cNvPicPr>
                                     <a:picLocks noChangeAspect="1" noChangeArrowheads="1"/>
                                   </pic:cNvPicPr>
                                 </pic:nvPicPr>
                                 <pic:blipFill>
-                                  <a:blip r:embed="rId27">
+                                  <a:blip r:embed="rId8">
                                     <a:extLst>
                                       <a:ext uri="{28A0092B-C50C-407E-A947-70E740481C1C}">
                                         <a14:useLocalDpi xmlns:a14="http://schemas.microsoft.com/office/drawing/2010/main" val="0"/>
@@ -4087,13 +3988,14 @@
                         <w:noProof/>
                         <w:sz w:val="18"/>
                         <w:szCs w:val="18"/>
+                        <w:lang w:val="bg-BG" w:eastAsia="bg-BG"/>
                       </w:rPr>
                       <w:drawing>
                         <wp:inline distT="0" distB="0" distL="0" distR="0" wp14:anchorId="15168924" wp14:editId="70A0374F">
                           <wp:extent cx="180000" cy="180000"/>
                           <wp:effectExtent l="0" t="0" r="0" b="0"/>
                           <wp:docPr id="7" name="Picture 7" title="Software University @ Twitter">
-                            <a:hlinkClick xmlns:a="http://schemas.openxmlformats.org/drawingml/2006/main" r:id="rId28"/>
+                            <a:hlinkClick xmlns:a="http://schemas.openxmlformats.org/drawingml/2006/main" r:id="rId10"/>
                           </wp:docPr>
                           <wp:cNvGraphicFramePr>
                             <a:graphicFrameLocks xmlns:a="http://schemas.openxmlformats.org/drawingml/2006/main" noChangeAspect="1"/>
@@ -4103,12 +4005,12 @@
                               <pic:pic xmlns:pic="http://schemas.openxmlformats.org/drawingml/2006/picture">
                                 <pic:nvPicPr>
                                   <pic:cNvPr id="7" name="Picture 7" title="Software University @ Twitter">
-                                    <a:hlinkClick r:id="rId28"/>
+                                    <a:hlinkClick r:id="rId10"/>
                                   </pic:cNvPr>
                                   <pic:cNvPicPr/>
                                 </pic:nvPicPr>
                                 <pic:blipFill>
-                                  <a:blip r:embed="rId29"/>
+                                  <a:blip r:embed="rId11"/>
                                   <a:stretch>
                                     <a:fillRect/>
                                   </a:stretch>
@@ -4140,13 +4042,14 @@
                         <w:noProof/>
                         <w:sz w:val="18"/>
                         <w:szCs w:val="18"/>
+                        <w:lang w:val="bg-BG" w:eastAsia="bg-BG"/>
                       </w:rPr>
                       <w:drawing>
                         <wp:inline distT="0" distB="0" distL="0" distR="0" wp14:anchorId="1C97DE02" wp14:editId="61D842AB">
                           <wp:extent cx="180000" cy="180000"/>
                           <wp:effectExtent l="0" t="0" r="0" b="0"/>
                           <wp:docPr id="17" name="Picture 17" title="Software University @ YouTube">
-                            <a:hlinkClick xmlns:a="http://schemas.openxmlformats.org/drawingml/2006/main" r:id="rId30"/>
+                            <a:hlinkClick xmlns:a="http://schemas.openxmlformats.org/drawingml/2006/main" r:id="rId12"/>
                           </wp:docPr>
                           <wp:cNvGraphicFramePr>
                             <a:graphicFrameLocks xmlns:a="http://schemas.openxmlformats.org/drawingml/2006/main" noChangeAspect="1"/>
@@ -4156,12 +4059,12 @@
                               <pic:pic xmlns:pic="http://schemas.openxmlformats.org/drawingml/2006/picture">
                                 <pic:nvPicPr>
                                   <pic:cNvPr id="17" name="Picture 17" title="Software University @ YouTube">
-                                    <a:hlinkClick r:id="rId30"/>
+                                    <a:hlinkClick r:id="rId12"/>
                                   </pic:cNvPr>
                                   <pic:cNvPicPr/>
                                 </pic:nvPicPr>
                                 <pic:blipFill>
-                                  <a:blip r:embed="rId31"/>
+                                  <a:blip r:embed="rId13"/>
                                   <a:stretch>
                                     <a:fillRect/>
                                   </a:stretch>
@@ -4193,13 +4096,14 @@
                         <w:noProof/>
                         <w:sz w:val="18"/>
                         <w:szCs w:val="18"/>
+                        <w:lang w:val="bg-BG" w:eastAsia="bg-BG"/>
                       </w:rPr>
                       <w:drawing>
                         <wp:inline distT="0" distB="0" distL="0" distR="0" wp14:anchorId="103BD2B7" wp14:editId="40827562">
                           <wp:extent cx="180000" cy="180000"/>
                           <wp:effectExtent l="0" t="0" r="0" b="0"/>
                           <wp:docPr id="21" name="Picture 21">
-                            <a:hlinkClick xmlns:a="http://schemas.openxmlformats.org/drawingml/2006/main" r:id="rId32"/>
+                            <a:hlinkClick xmlns:a="http://schemas.openxmlformats.org/drawingml/2006/main" r:id="rId14"/>
                           </wp:docPr>
                           <wp:cNvGraphicFramePr>
                             <a:graphicFrameLocks xmlns:a="http://schemas.openxmlformats.org/drawingml/2006/main" noChangeAspect="1"/>
@@ -4209,14 +4113,14 @@
                               <pic:pic xmlns:pic="http://schemas.openxmlformats.org/drawingml/2006/picture">
                                 <pic:nvPicPr>
                                   <pic:cNvPr id="21" name="Picture 21">
-                                    <a:hlinkClick r:id="rId32"/>
+                                    <a:hlinkClick r:id="rId14"/>
                                   </pic:cNvPr>
                                   <pic:cNvPicPr>
                                     <a:picLocks noChangeAspect="1" noChangeArrowheads="1"/>
                                   </pic:cNvPicPr>
                                 </pic:nvPicPr>
                                 <pic:blipFill rotWithShape="1">
-                                  <a:blip r:embed="rId33">
+                                  <a:blip r:embed="rId15">
                                     <a:extLst>
                                       <a:ext uri="{28A0092B-C50C-407E-A947-70E740481C1C}">
                                         <a14:useLocalDpi xmlns:a14="http://schemas.microsoft.com/office/drawing/2010/main" val="0"/>
@@ -4262,13 +4166,14 @@
                         <w:noProof/>
                         <w:sz w:val="18"/>
                         <w:szCs w:val="18"/>
+                        <w:lang w:val="bg-BG" w:eastAsia="bg-BG"/>
                       </w:rPr>
                       <w:drawing>
                         <wp:inline distT="0" distB="0" distL="0" distR="0" wp14:anchorId="620F6097" wp14:editId="67DE1394">
                           <wp:extent cx="180000" cy="180000"/>
                           <wp:effectExtent l="0" t="0" r="0" b="0"/>
                           <wp:docPr id="22" name="Picture 22">
-                            <a:hlinkClick xmlns:a="http://schemas.openxmlformats.org/drawingml/2006/main" r:id="rId34"/>
+                            <a:hlinkClick xmlns:a="http://schemas.openxmlformats.org/drawingml/2006/main" r:id="rId16"/>
                           </wp:docPr>
                           <wp:cNvGraphicFramePr>
                             <a:graphicFrameLocks xmlns:a="http://schemas.openxmlformats.org/drawingml/2006/main" noChangeAspect="1"/>
@@ -4278,14 +4183,14 @@
                               <pic:pic xmlns:pic="http://schemas.openxmlformats.org/drawingml/2006/picture">
                                 <pic:nvPicPr>
                                   <pic:cNvPr id="22" name="Picture 22">
-                                    <a:hlinkClick r:id="rId34"/>
+                                    <a:hlinkClick r:id="rId16"/>
                                   </pic:cNvPr>
                                   <pic:cNvPicPr>
                                     <a:picLocks noChangeAspect="1" noChangeArrowheads="1"/>
                                   </pic:cNvPicPr>
                                 </pic:nvPicPr>
                                 <pic:blipFill>
-                                  <a:blip r:embed="rId35">
+                                  <a:blip r:embed="rId17">
                                     <a:extLst>
                                       <a:ext uri="{28A0092B-C50C-407E-A947-70E740481C1C}">
                                         <a14:useLocalDpi xmlns:a14="http://schemas.microsoft.com/office/drawing/2010/main" val="0"/>
@@ -4328,13 +4233,14 @@
                         <w:noProof/>
                         <w:sz w:val="18"/>
                         <w:szCs w:val="18"/>
+                        <w:lang w:val="bg-BG" w:eastAsia="bg-BG"/>
                       </w:rPr>
                       <w:drawing>
                         <wp:inline distT="0" distB="0" distL="0" distR="0" wp14:anchorId="02F95DD8" wp14:editId="5DBDA342">
                           <wp:extent cx="180000" cy="180000"/>
                           <wp:effectExtent l="0" t="0" r="0" b="0"/>
                           <wp:docPr id="23" name="Picture 23" title="Software University: Email Us">
-                            <a:hlinkClick xmlns:a="http://schemas.openxmlformats.org/drawingml/2006/main" r:id="rId36"/>
+                            <a:hlinkClick xmlns:a="http://schemas.openxmlformats.org/drawingml/2006/main" r:id="rId18"/>
                           </wp:docPr>
                           <wp:cNvGraphicFramePr>
                             <a:graphicFrameLocks xmlns:a="http://schemas.openxmlformats.org/drawingml/2006/main" noChangeAspect="1"/>
@@ -4344,12 +4250,12 @@
                               <pic:pic xmlns:pic="http://schemas.openxmlformats.org/drawingml/2006/picture">
                                 <pic:nvPicPr>
                                   <pic:cNvPr id="23" name="Picture 23" title="Software University: Email Us">
-                                    <a:hlinkClick r:id="rId36"/>
+                                    <a:hlinkClick r:id="rId18"/>
                                   </pic:cNvPr>
                                   <pic:cNvPicPr/>
                                 </pic:nvPicPr>
                                 <pic:blipFill>
-                                  <a:blip r:embed="rId37"/>
+                                  <a:blip r:embed="rId19"/>
                                   <a:stretch>
                                     <a:fillRect/>
                                   </a:stretch>
@@ -4412,7 +4318,7 @@
                   </pic:cNvPicPr>
                 </pic:nvPicPr>
                 <pic:blipFill>
-                  <a:blip r:embed="rId38">
+                  <a:blip r:embed="rId21">
                     <a:extLst>
                       <a:ext uri="{28A0092B-C50C-407E-A947-70E740481C1C}">
                         <a14:useLocalDpi xmlns:a14="http://schemas.microsoft.com/office/drawing/2010/main" val="0"/>
@@ -4517,7 +4423,7 @@
             </wp:anchor>
           </w:drawing>
         </mc:Choice>
-        <mc:Fallback xmlns:a="http://schemas.openxmlformats.org/drawingml/2006/main" xmlns:pic="http://schemas.openxmlformats.org/drawingml/2006/picture" xmlns:a14="http://schemas.microsoft.com/office/drawing/2010/main" xmlns:a1611="http://schemas.microsoft.com/office/drawing/2016/11/main" xmlns:w16sdtdh="http://schemas.microsoft.com/office/word/2020/wordml/sdtdatahash" xmlns:w16du="http://schemas.microsoft.com/office/word/2023/wordml/word16du" xmlns:w16="http://schemas.microsoft.com/office/word/2018/wordml" xmlns:w16cid="http://schemas.microsoft.com/office/word/2016/wordml/cid" xmlns:w16cex="http://schemas.microsoft.com/office/word/2018/wordml/cex" xmlns:oel="http://schemas.microsoft.com/office/2019/extlst" xmlns:am3d="http://schemas.microsoft.com/office/drawing/2017/model3d" xmlns:aink="http://schemas.microsoft.com/office/drawing/2016/ink" xmlns:cx8="http://schemas.microsoft.com/office/drawing/2016/5/14/chartex" xmlns:cx7="http://schemas.microsoft.com/office/drawing/2016/5/13/chartex" xmlns:cx6="http://schemas.microsoft.com/office/drawing/2016/5/12/chartex" xmlns:cx5="http://schemas.microsoft.com/office/drawing/2016/5/11/chartex" xmlns:cx4="http://schemas.microsoft.com/office/drawing/2016/5/10/chartex" xmlns:cx3="http://schemas.microsoft.com/office/drawing/2016/5/9/chartex" xmlns:cx2="http://schemas.microsoft.com/office/drawing/2015/10/21/chartex" xmlns:cx1="http://schemas.microsoft.com/office/drawing/2015/9/8/chartex">
+        <mc:Fallback xmlns:w16du="http://schemas.microsoft.com/office/word/2023/wordml/word16du" xmlns:a1611="http://schemas.microsoft.com/office/drawing/2016/11/main" xmlns:a14="http://schemas.microsoft.com/office/drawing/2010/main" xmlns:pic="http://schemas.openxmlformats.org/drawingml/2006/picture" xmlns:a="http://schemas.openxmlformats.org/drawingml/2006/main">
           <w:pict>
             <v:line id="Straight Connector 19" style="position:absolute;flip:y;z-index:251622400;visibility:visible;mso-wrap-style:square;mso-width-percent:0;mso-height-percent:0;mso-wrap-distance-left:9pt;mso-wrap-distance-top:0;mso-wrap-distance-right:9pt;mso-wrap-distance-bottom:0;mso-position-horizontal:absolute;mso-position-horizontal-relative:text;mso-position-vertical:absolute;mso-position-vertical-relative:text;mso-width-percent:0;mso-height-percent:0;mso-width-relative:page;mso-height-relative:page" o:spid="_x0000_s1026" strokecolor="#974706 [1609]" strokeweight="1pt" from="-.1pt,5.2pt" to="520.7pt,5.2pt" w14:anchorId="60BE7D18" o:gfxdata="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">
               <v:stroke endcap="round"/>
@@ -4699,11 +4605,7 @@
         </mc:Choice>
         <mc:Fallback>
           <w:pict>
-            <v:shapetype w14:anchorId="60DB5C39" id="_x0000_t202" coordsize="21600,21600" o:spt="202" path="m,l,21600r21600,l21600,xe">
-              <v:stroke joinstyle="miter"/>
-              <v:path gradientshapeok="t" o:connecttype="rect"/>
-            </v:shapetype>
-            <v:shape id="Text Box 4" o:spid="_x0000_s1028" type="#_x0000_t202" style="position:absolute;margin-left:444.65pt;margin-top:26.95pt;width:70.9pt;height:15.9pt;z-index:251663360;visibility:visible;mso-wrap-style:square;mso-width-percent:0;mso-height-percent:0;mso-wrap-distance-left:9pt;mso-wrap-distance-top:0;mso-wrap-distance-right:9pt;mso-wrap-distance-bottom:0;mso-position-horizontal:absolute;mso-position-horizontal-relative:text;mso-position-vertical:absolute;mso-position-vertical-relative:text;mso-width-percent:0;mso-height-percent:0;mso-width-relative:page;mso-height-relative:page;v-text-anchor:middle" o:gfxdata="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" filled="f" stroked="f" strokeweight=".5pt">
+            <v:shape w14:anchorId="60DB5C39" id="Text Box 4" o:spid="_x0000_s1028" type="#_x0000_t202" style="position:absolute;margin-left:444.65pt;margin-top:26.95pt;width:70.9pt;height:15.9pt;z-index:251663360;visibility:visible;mso-wrap-style:square;mso-width-percent:0;mso-height-percent:0;mso-wrap-distance-left:9pt;mso-wrap-distance-top:0;mso-wrap-distance-right:9pt;mso-wrap-distance-bottom:0;mso-position-horizontal:absolute;mso-position-horizontal-relative:text;mso-position-vertical:absolute;mso-position-vertical-relative:text;mso-width-percent:0;mso-height-percent:0;mso-width-relative:page;mso-height-relative:page;v-text-anchor:middle" o:gfxdata="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" filled="f" stroked="f" strokeweight=".5pt">
               <v:textbox inset="0,0,0,0">
                 <w:txbxContent>
                   <w:p>
@@ -4814,7 +4716,7 @@
 </file>
 
 <file path=word/footer3.xml><?xml version="1.0" encoding="utf-8"?>
-<w:ftr xmlns:wpc="http://schemas.microsoft.com/office/word/2010/wordprocessingCanvas" xmlns:cx="http://schemas.microsoft.com/office/drawing/2014/chartex" xmlns:mc="http://schemas.openxmlformats.org/markup-compatibility/2006" xmlns:o="urn:schemas-microsoft-com:office:office" xmlns:r="http://schemas.openxmlformats.org/officeDocument/2006/relationships" xmlns:m="http://schemas.openxmlformats.org/officeDocument/2006/math" xmlns:v="urn:schemas-microsoft-com:vml" xmlns:wp14="http://schemas.microsoft.com/office/word/2010/wordprocessingDrawing" xmlns:wp="http://schemas.openxmlformats.org/drawingml/2006/wordprocessingDrawing" xmlns:w10="urn:schemas-microsoft-com:office:word" xmlns:w="http://schemas.openxmlformats.org/wordprocessingml/2006/main" xmlns:w14="http://schemas.microsoft.com/office/word/2010/wordml" xmlns:w15="http://schemas.microsoft.com/office/word/2012/wordml" xmlns:w16se="http://schemas.microsoft.com/office/word/2015/wordml/symex" xmlns:wpg="http://schemas.microsoft.com/office/word/2010/wordprocessingGroup" xmlns:wpi="http://schemas.microsoft.com/office/word/2010/wordprocessingInk" xmlns:wne="http://schemas.microsoft.com/office/word/2006/wordml" xmlns:wps="http://schemas.microsoft.com/office/word/2010/wordprocessingShape" mc:Ignorable="w14 w15 w16se wp14">
+<w:ftr xmlns:wpc="http://schemas.microsoft.com/office/word/2010/wordprocessingCanvas" xmlns:cx="http://schemas.microsoft.com/office/drawing/2014/chartex" xmlns:cx1="http://schemas.microsoft.com/office/drawing/2015/9/8/chartex" xmlns:cx2="http://schemas.microsoft.com/office/drawing/2015/10/21/chartex" xmlns:cx3="http://schemas.microsoft.com/office/drawing/2016/5/9/chartex" xmlns:cx4="http://schemas.microsoft.com/office/drawing/2016/5/10/chartex" xmlns:cx5="http://schemas.microsoft.com/office/drawing/2016/5/11/chartex" xmlns:cx6="http://schemas.microsoft.com/office/drawing/2016/5/12/chartex" xmlns:cx7="http://schemas.microsoft.com/office/drawing/2016/5/13/chartex" xmlns:cx8="http://schemas.microsoft.com/office/drawing/2016/5/14/chartex" xmlns:mc="http://schemas.openxmlformats.org/markup-compatibility/2006" xmlns:aink="http://schemas.microsoft.com/office/drawing/2016/ink" xmlns:am3d="http://schemas.microsoft.com/office/drawing/2017/model3d" xmlns:o="urn:schemas-microsoft-com:office:office" xmlns:oel="http://schemas.microsoft.com/office/2019/extlst" xmlns:r="http://schemas.openxmlformats.org/officeDocument/2006/relationships" xmlns:m="http://schemas.openxmlformats.org/officeDocument/2006/math" xmlns:v="urn:schemas-microsoft-com:vml" xmlns:wp14="http://schemas.microsoft.com/office/word/2010/wordprocessingDrawing" xmlns:wp="http://schemas.openxmlformats.org/drawingml/2006/wordprocessingDrawing" xmlns:w10="urn:schemas-microsoft-com:office:word" xmlns:w="http://schemas.openxmlformats.org/wordprocessingml/2006/main" xmlns:w14="http://schemas.microsoft.com/office/word/2010/wordml" xmlns:w15="http://schemas.microsoft.com/office/word/2012/wordml" xmlns:w16cex="http://schemas.microsoft.com/office/word/2018/wordml/cex" xmlns:w16cid="http://schemas.microsoft.com/office/word/2016/wordml/cid" xmlns:w16="http://schemas.microsoft.com/office/word/2018/wordml" xmlns:w16sdtdh="http://schemas.microsoft.com/office/word/2020/wordml/sdtdatahash" xmlns:w16se="http://schemas.microsoft.com/office/word/2015/wordml/symex" xmlns:wpg="http://schemas.microsoft.com/office/word/2010/wordprocessingGroup" xmlns:wpi="http://schemas.microsoft.com/office/word/2010/wordprocessingInk" xmlns:wne="http://schemas.microsoft.com/office/word/2006/wordml" xmlns:wps="http://schemas.microsoft.com/office/word/2010/wordprocessingShape" mc:Ignorable="w14 w15 w16se w16cid w16 w16cex w16sdtdh wp14">
   <w:p>
     <w:pPr>
       <w:pStyle w:val="a5"/>
@@ -4824,7 +4726,7 @@
 </file>
 
 <file path=word/footnotes.xml><?xml version="1.0" encoding="utf-8"?>
-<w:footnotes xmlns:wpc="http://schemas.microsoft.com/office/word/2010/wordprocessingCanvas" xmlns:cx="http://schemas.microsoft.com/office/drawing/2014/chartex" xmlns:mc="http://schemas.openxmlformats.org/markup-compatibility/2006" xmlns:o="urn:schemas-microsoft-com:office:office" xmlns:r="http://schemas.openxmlformats.org/officeDocument/2006/relationships" xmlns:m="http://schemas.openxmlformats.org/officeDocument/2006/math" xmlns:v="urn:schemas-microsoft-com:vml" xmlns:wp14="http://schemas.microsoft.com/office/word/2010/wordprocessingDrawing" xmlns:wp="http://schemas.openxmlformats.org/drawingml/2006/wordprocessingDrawing" xmlns:w10="urn:schemas-microsoft-com:office:word" xmlns:w="http://schemas.openxmlformats.org/wordprocessingml/2006/main" xmlns:w14="http://schemas.microsoft.com/office/word/2010/wordml" xmlns:w15="http://schemas.microsoft.com/office/word/2012/wordml" xmlns:w16se="http://schemas.microsoft.com/office/word/2015/wordml/symex" xmlns:wpg="http://schemas.microsoft.com/office/word/2010/wordprocessingGroup" xmlns:wpi="http://schemas.microsoft.com/office/word/2010/wordprocessingInk" xmlns:wne="http://schemas.microsoft.com/office/word/2006/wordml" xmlns:wps="http://schemas.microsoft.com/office/word/2010/wordprocessingShape" mc:Ignorable="w14 w15 w16se wp14">
+<w:footnotes xmlns:wpc="http://schemas.microsoft.com/office/word/2010/wordprocessingCanvas" xmlns:cx="http://schemas.microsoft.com/office/drawing/2014/chartex" xmlns:cx1="http://schemas.microsoft.com/office/drawing/2015/9/8/chartex" xmlns:cx2="http://schemas.microsoft.com/office/drawing/2015/10/21/chartex" xmlns:cx3="http://schemas.microsoft.com/office/drawing/2016/5/9/chartex" xmlns:cx4="http://schemas.microsoft.com/office/drawing/2016/5/10/chartex" xmlns:cx5="http://schemas.microsoft.com/office/drawing/2016/5/11/chartex" xmlns:cx6="http://schemas.microsoft.com/office/drawing/2016/5/12/chartex" xmlns:cx7="http://schemas.microsoft.com/office/drawing/2016/5/13/chartex" xmlns:cx8="http://schemas.microsoft.com/office/drawing/2016/5/14/chartex" xmlns:mc="http://schemas.openxmlformats.org/markup-compatibility/2006" xmlns:aink="http://schemas.microsoft.com/office/drawing/2016/ink" xmlns:am3d="http://schemas.microsoft.com/office/drawing/2017/model3d" xmlns:o="urn:schemas-microsoft-com:office:office" xmlns:oel="http://schemas.microsoft.com/office/2019/extlst" xmlns:r="http://schemas.openxmlformats.org/officeDocument/2006/relationships" xmlns:m="http://schemas.openxmlformats.org/officeDocument/2006/math" xmlns:v="urn:schemas-microsoft-com:vml" xmlns:wp14="http://schemas.microsoft.com/office/word/2010/wordprocessingDrawing" xmlns:wp="http://schemas.openxmlformats.org/drawingml/2006/wordprocessingDrawing" xmlns:w10="urn:schemas-microsoft-com:office:word" xmlns:w="http://schemas.openxmlformats.org/wordprocessingml/2006/main" xmlns:w14="http://schemas.microsoft.com/office/word/2010/wordml" xmlns:w15="http://schemas.microsoft.com/office/word/2012/wordml" xmlns:w16cex="http://schemas.microsoft.com/office/word/2018/wordml/cex" xmlns:w16cid="http://schemas.microsoft.com/office/word/2016/wordml/cid" xmlns:w16="http://schemas.microsoft.com/office/word/2018/wordml" xmlns:w16sdtdh="http://schemas.microsoft.com/office/word/2020/wordml/sdtdatahash" xmlns:w16se="http://schemas.microsoft.com/office/word/2015/wordml/symex" xmlns:wpg="http://schemas.microsoft.com/office/word/2010/wordprocessingGroup" xmlns:wpi="http://schemas.microsoft.com/office/word/2010/wordprocessingInk" xmlns:wne="http://schemas.microsoft.com/office/word/2006/wordml" xmlns:wps="http://schemas.microsoft.com/office/word/2010/wordprocessingShape" mc:Ignorable="w14 w15 w16se w16cid w16 w16cex w16sdtdh wp14">
   <w:footnote w:type="separator" w:id="-1">
     <w:p>
       <w:pPr>
@@ -4849,7 +4751,7 @@
 </file>
 
 <file path=word/header1.xml><?xml version="1.0" encoding="utf-8"?>
-<w:hdr xmlns:wpc="http://schemas.microsoft.com/office/word/2010/wordprocessingCanvas" xmlns:cx="http://schemas.microsoft.com/office/drawing/2014/chartex" xmlns:mc="http://schemas.openxmlformats.org/markup-compatibility/2006" xmlns:o="urn:schemas-microsoft-com:office:office" xmlns:r="http://schemas.openxmlformats.org/officeDocument/2006/relationships" xmlns:m="http://schemas.openxmlformats.org/officeDocument/2006/math" xmlns:v="urn:schemas-microsoft-com:vml" xmlns:wp14="http://schemas.microsoft.com/office/word/2010/wordprocessingDrawing" xmlns:wp="http://schemas.openxmlformats.org/drawingml/2006/wordprocessingDrawing" xmlns:w10="urn:schemas-microsoft-com:office:word" xmlns:w="http://schemas.openxmlformats.org/wordprocessingml/2006/main" xmlns:w14="http://schemas.microsoft.com/office/word/2010/wordml" xmlns:w15="http://schemas.microsoft.com/office/word/2012/wordml" xmlns:w16se="http://schemas.microsoft.com/office/word/2015/wordml/symex" xmlns:wpg="http://schemas.microsoft.com/office/word/2010/wordprocessingGroup" xmlns:wpi="http://schemas.microsoft.com/office/word/2010/wordprocessingInk" xmlns:wne="http://schemas.microsoft.com/office/word/2006/wordml" xmlns:wps="http://schemas.microsoft.com/office/word/2010/wordprocessingShape" mc:Ignorable="w14 w15 w16se wp14">
+<w:hdr xmlns:wpc="http://schemas.microsoft.com/office/word/2010/wordprocessingCanvas" xmlns:cx="http://schemas.microsoft.com/office/drawing/2014/chartex" xmlns:cx1="http://schemas.microsoft.com/office/drawing/2015/9/8/chartex" xmlns:cx2="http://schemas.microsoft.com/office/drawing/2015/10/21/chartex" xmlns:cx3="http://schemas.microsoft.com/office/drawing/2016/5/9/chartex" xmlns:cx4="http://schemas.microsoft.com/office/drawing/2016/5/10/chartex" xmlns:cx5="http://schemas.microsoft.com/office/drawing/2016/5/11/chartex" xmlns:cx6="http://schemas.microsoft.com/office/drawing/2016/5/12/chartex" xmlns:cx7="http://schemas.microsoft.com/office/drawing/2016/5/13/chartex" xmlns:cx8="http://schemas.microsoft.com/office/drawing/2016/5/14/chartex" xmlns:mc="http://schemas.openxmlformats.org/markup-compatibility/2006" xmlns:aink="http://schemas.microsoft.com/office/drawing/2016/ink" xmlns:am3d="http://schemas.microsoft.com/office/drawing/2017/model3d" xmlns:o="urn:schemas-microsoft-com:office:office" xmlns:oel="http://schemas.microsoft.com/office/2019/extlst" xmlns:r="http://schemas.openxmlformats.org/officeDocument/2006/relationships" xmlns:m="http://schemas.openxmlformats.org/officeDocument/2006/math" xmlns:v="urn:schemas-microsoft-com:vml" xmlns:wp14="http://schemas.microsoft.com/office/word/2010/wordprocessingDrawing" xmlns:wp="http://schemas.openxmlformats.org/drawingml/2006/wordprocessingDrawing" xmlns:w10="urn:schemas-microsoft-com:office:word" xmlns:w="http://schemas.openxmlformats.org/wordprocessingml/2006/main" xmlns:w14="http://schemas.microsoft.com/office/word/2010/wordml" xmlns:w15="http://schemas.microsoft.com/office/word/2012/wordml" xmlns:w16cex="http://schemas.microsoft.com/office/word/2018/wordml/cex" xmlns:w16cid="http://schemas.microsoft.com/office/word/2016/wordml/cid" xmlns:w16="http://schemas.microsoft.com/office/word/2018/wordml" xmlns:w16sdtdh="http://schemas.microsoft.com/office/word/2020/wordml/sdtdatahash" xmlns:w16se="http://schemas.microsoft.com/office/word/2015/wordml/symex" xmlns:wpg="http://schemas.microsoft.com/office/word/2010/wordprocessingGroup" xmlns:wpi="http://schemas.microsoft.com/office/word/2010/wordprocessingInk" xmlns:wne="http://schemas.microsoft.com/office/word/2006/wordml" xmlns:wps="http://schemas.microsoft.com/office/word/2010/wordprocessingShape" mc:Ignorable="w14 w15 w16se w16cid w16 w16cex w16sdtdh wp14">
   <w:p>
     <w:pPr>
       <w:pStyle w:val="a3"/>
@@ -4859,7 +4761,7 @@
 </file>
 
 <file path=word/header2.xml><?xml version="1.0" encoding="utf-8"?>
-<w:hdr xmlns:wpc="http://schemas.microsoft.com/office/word/2010/wordprocessingCanvas" xmlns:cx="http://schemas.microsoft.com/office/drawing/2014/chartex" xmlns:mc="http://schemas.openxmlformats.org/markup-compatibility/2006" xmlns:o="urn:schemas-microsoft-com:office:office" xmlns:r="http://schemas.openxmlformats.org/officeDocument/2006/relationships" xmlns:m="http://schemas.openxmlformats.org/officeDocument/2006/math" xmlns:v="urn:schemas-microsoft-com:vml" xmlns:wp14="http://schemas.microsoft.com/office/word/2010/wordprocessingDrawing" xmlns:wp="http://schemas.openxmlformats.org/drawingml/2006/wordprocessingDrawing" xmlns:w10="urn:schemas-microsoft-com:office:word" xmlns:w="http://schemas.openxmlformats.org/wordprocessingml/2006/main" xmlns:w14="http://schemas.microsoft.com/office/word/2010/wordml" xmlns:w15="http://schemas.microsoft.com/office/word/2012/wordml" xmlns:w16se="http://schemas.microsoft.com/office/word/2015/wordml/symex" xmlns:wpg="http://schemas.microsoft.com/office/word/2010/wordprocessingGroup" xmlns:wpi="http://schemas.microsoft.com/office/word/2010/wordprocessingInk" xmlns:wne="http://schemas.microsoft.com/office/word/2006/wordml" xmlns:wps="http://schemas.microsoft.com/office/word/2010/wordprocessingShape" mc:Ignorable="w14 w15 w16se wp14">
+<w:hdr xmlns:wpc="http://schemas.microsoft.com/office/word/2010/wordprocessingCanvas" xmlns:cx="http://schemas.microsoft.com/office/drawing/2014/chartex" xmlns:cx1="http://schemas.microsoft.com/office/drawing/2015/9/8/chartex" xmlns:cx2="http://schemas.microsoft.com/office/drawing/2015/10/21/chartex" xmlns:cx3="http://schemas.microsoft.com/office/drawing/2016/5/9/chartex" xmlns:cx4="http://schemas.microsoft.com/office/drawing/2016/5/10/chartex" xmlns:cx5="http://schemas.microsoft.com/office/drawing/2016/5/11/chartex" xmlns:cx6="http://schemas.microsoft.com/office/drawing/2016/5/12/chartex" xmlns:cx7="http://schemas.microsoft.com/office/drawing/2016/5/13/chartex" xmlns:cx8="http://schemas.microsoft.com/office/drawing/2016/5/14/chartex" xmlns:mc="http://schemas.openxmlformats.org/markup-compatibility/2006" xmlns:aink="http://schemas.microsoft.com/office/drawing/2016/ink" xmlns:am3d="http://schemas.microsoft.com/office/drawing/2017/model3d" xmlns:o="urn:schemas-microsoft-com:office:office" xmlns:oel="http://schemas.microsoft.com/office/2019/extlst" xmlns:r="http://schemas.openxmlformats.org/officeDocument/2006/relationships" xmlns:m="http://schemas.openxmlformats.org/officeDocument/2006/math" xmlns:v="urn:schemas-microsoft-com:vml" xmlns:wp14="http://schemas.microsoft.com/office/word/2010/wordprocessingDrawing" xmlns:wp="http://schemas.openxmlformats.org/drawingml/2006/wordprocessingDrawing" xmlns:w10="urn:schemas-microsoft-com:office:word" xmlns:w="http://schemas.openxmlformats.org/wordprocessingml/2006/main" xmlns:w14="http://schemas.microsoft.com/office/word/2010/wordml" xmlns:w15="http://schemas.microsoft.com/office/word/2012/wordml" xmlns:w16cex="http://schemas.microsoft.com/office/word/2018/wordml/cex" xmlns:w16cid="http://schemas.microsoft.com/office/word/2016/wordml/cid" xmlns:w16="http://schemas.microsoft.com/office/word/2018/wordml" xmlns:w16sdtdh="http://schemas.microsoft.com/office/word/2020/wordml/sdtdatahash" xmlns:w16se="http://schemas.microsoft.com/office/word/2015/wordml/symex" xmlns:wpg="http://schemas.microsoft.com/office/word/2010/wordprocessingGroup" xmlns:wpi="http://schemas.microsoft.com/office/word/2010/wordprocessingInk" xmlns:wne="http://schemas.microsoft.com/office/word/2006/wordml" xmlns:wps="http://schemas.microsoft.com/office/word/2010/wordprocessingShape" mc:Ignorable="w14 w15 w16se w16cid w16 w16cex w16sdtdh wp14">
   <w:p>
     <w:pPr>
       <w:pStyle w:val="a3"/>
@@ -4870,7 +4772,7 @@
 </file>
 
 <file path=word/header3.xml><?xml version="1.0" encoding="utf-8"?>
-<w:hdr xmlns:wpc="http://schemas.microsoft.com/office/word/2010/wordprocessingCanvas" xmlns:cx="http://schemas.microsoft.com/office/drawing/2014/chartex" xmlns:mc="http://schemas.openxmlformats.org/markup-compatibility/2006" xmlns:o="urn:schemas-microsoft-com:office:office" xmlns:r="http://schemas.openxmlformats.org/officeDocument/2006/relationships" xmlns:m="http://schemas.openxmlformats.org/officeDocument/2006/math" xmlns:v="urn:schemas-microsoft-com:vml" xmlns:wp14="http://schemas.microsoft.com/office/word/2010/wordprocessingDrawing" xmlns:wp="http://schemas.openxmlformats.org/drawingml/2006/wordprocessingDrawing" xmlns:w10="urn:schemas-microsoft-com:office:word" xmlns:w="http://schemas.openxmlformats.org/wordprocessingml/2006/main" xmlns:w14="http://schemas.microsoft.com/office/word/2010/wordml" xmlns:w15="http://schemas.microsoft.com/office/word/2012/wordml" xmlns:w16se="http://schemas.microsoft.com/office/word/2015/wordml/symex" xmlns:wpg="http://schemas.microsoft.com/office/word/2010/wordprocessingGroup" xmlns:wpi="http://schemas.microsoft.com/office/word/2010/wordprocessingInk" xmlns:wne="http://schemas.microsoft.com/office/word/2006/wordml" xmlns:wps="http://schemas.microsoft.com/office/word/2010/wordprocessingShape" mc:Ignorable="w14 w15 w16se wp14">
+<w:hdr xmlns:wpc="http://schemas.microsoft.com/office/word/2010/wordprocessingCanvas" xmlns:cx="http://schemas.microsoft.com/office/drawing/2014/chartex" xmlns:cx1="http://schemas.microsoft.com/office/drawing/2015/9/8/chartex" xmlns:cx2="http://schemas.microsoft.com/office/drawing/2015/10/21/chartex" xmlns:cx3="http://schemas.microsoft.com/office/drawing/2016/5/9/chartex" xmlns:cx4="http://schemas.microsoft.com/office/drawing/2016/5/10/chartex" xmlns:cx5="http://schemas.microsoft.com/office/drawing/2016/5/11/chartex" xmlns:cx6="http://schemas.microsoft.com/office/drawing/2016/5/12/chartex" xmlns:cx7="http://schemas.microsoft.com/office/drawing/2016/5/13/chartex" xmlns:cx8="http://schemas.microsoft.com/office/drawing/2016/5/14/chartex" xmlns:mc="http://schemas.openxmlformats.org/markup-compatibility/2006" xmlns:aink="http://schemas.microsoft.com/office/drawing/2016/ink" xmlns:am3d="http://schemas.microsoft.com/office/drawing/2017/model3d" xmlns:o="urn:schemas-microsoft-com:office:office" xmlns:oel="http://schemas.microsoft.com/office/2019/extlst" xmlns:r="http://schemas.openxmlformats.org/officeDocument/2006/relationships" xmlns:m="http://schemas.openxmlformats.org/officeDocument/2006/math" xmlns:v="urn:schemas-microsoft-com:vml" xmlns:wp14="http://schemas.microsoft.com/office/word/2010/wordprocessingDrawing" xmlns:wp="http://schemas.openxmlformats.org/drawingml/2006/wordprocessingDrawing" xmlns:w10="urn:schemas-microsoft-com:office:word" xmlns:w="http://schemas.openxmlformats.org/wordprocessingml/2006/main" xmlns:w14="http://schemas.microsoft.com/office/word/2010/wordml" xmlns:w15="http://schemas.microsoft.com/office/word/2012/wordml" xmlns:w16cex="http://schemas.microsoft.com/office/word/2018/wordml/cex" xmlns:w16cid="http://schemas.microsoft.com/office/word/2016/wordml/cid" xmlns:w16="http://schemas.microsoft.com/office/word/2018/wordml" xmlns:w16sdtdh="http://schemas.microsoft.com/office/word/2020/wordml/sdtdatahash" xmlns:w16se="http://schemas.microsoft.com/office/word/2015/wordml/symex" xmlns:wpg="http://schemas.microsoft.com/office/word/2010/wordprocessingGroup" xmlns:wpi="http://schemas.microsoft.com/office/word/2010/wordprocessingInk" xmlns:wne="http://schemas.microsoft.com/office/word/2006/wordml" xmlns:wps="http://schemas.microsoft.com/office/word/2010/wordprocessingShape" mc:Ignorable="w14 w15 w16se w16cid w16 w16cex w16sdtdh wp14">
   <w:p>
     <w:pPr>
       <w:pStyle w:val="a3"/>
@@ -4955,7 +4857,7 @@
 </file>
 
 <file path=word/numbering.xml><?xml version="1.0" encoding="utf-8"?>
-<w:numbering xmlns:wpc="http://schemas.microsoft.com/office/word/2010/wordprocessingCanvas" xmlns:cx="http://schemas.microsoft.com/office/drawing/2014/chartex" xmlns:mc="http://schemas.openxmlformats.org/markup-compatibility/2006" xmlns:o="urn:schemas-microsoft-com:office:office" xmlns:r="http://schemas.openxmlformats.org/officeDocument/2006/relationships" xmlns:m="http://schemas.openxmlformats.org/officeDocument/2006/math" xmlns:v="urn:schemas-microsoft-com:vml" xmlns:wp14="http://schemas.microsoft.com/office/word/2010/wordprocessingDrawing" xmlns:wp="http://schemas.openxmlformats.org/drawingml/2006/wordprocessingDrawing" xmlns:w10="urn:schemas-microsoft-com:office:word" xmlns:w="http://schemas.openxmlformats.org/wordprocessingml/2006/main" xmlns:w14="http://schemas.microsoft.com/office/word/2010/wordml" xmlns:w15="http://schemas.microsoft.com/office/word/2012/wordml" xmlns:w16se="http://schemas.microsoft.com/office/word/2015/wordml/symex" xmlns:wpg="http://schemas.microsoft.com/office/word/2010/wordprocessingGroup" xmlns:wpi="http://schemas.microsoft.com/office/word/2010/wordprocessingInk" xmlns:wne="http://schemas.microsoft.com/office/word/2006/wordml" xmlns:wps="http://schemas.microsoft.com/office/word/2010/wordprocessingShape" mc:Ignorable="w14 w15 w16se wp14">
+<w:numbering xmlns:wpc="http://schemas.microsoft.com/office/word/2010/wordprocessingCanvas" xmlns:cx="http://schemas.microsoft.com/office/drawing/2014/chartex" xmlns:cx1="http://schemas.microsoft.com/office/drawing/2015/9/8/chartex" xmlns:cx2="http://schemas.microsoft.com/office/drawing/2015/10/21/chartex" xmlns:cx3="http://schemas.microsoft.com/office/drawing/2016/5/9/chartex" xmlns:cx4="http://schemas.microsoft.com/office/drawing/2016/5/10/chartex" xmlns:cx5="http://schemas.microsoft.com/office/drawing/2016/5/11/chartex" xmlns:cx6="http://schemas.microsoft.com/office/drawing/2016/5/12/chartex" xmlns:cx7="http://schemas.microsoft.com/office/drawing/2016/5/13/chartex" xmlns:cx8="http://schemas.microsoft.com/office/drawing/2016/5/14/chartex" xmlns:mc="http://schemas.openxmlformats.org/markup-compatibility/2006" xmlns:aink="http://schemas.microsoft.com/office/drawing/2016/ink" xmlns:am3d="http://schemas.microsoft.com/office/drawing/2017/model3d" xmlns:o="urn:schemas-microsoft-com:office:office" xmlns:oel="http://schemas.microsoft.com/office/2019/extlst" xmlns:r="http://schemas.openxmlformats.org/officeDocument/2006/relationships" xmlns:m="http://schemas.openxmlformats.org/officeDocument/2006/math" xmlns:v="urn:schemas-microsoft-com:vml" xmlns:wp14="http://schemas.microsoft.com/office/word/2010/wordprocessingDrawing" xmlns:wp="http://schemas.openxmlformats.org/drawingml/2006/wordprocessingDrawing" xmlns:w10="urn:schemas-microsoft-com:office:word" xmlns:w="http://schemas.openxmlformats.org/wordprocessingml/2006/main" xmlns:w14="http://schemas.microsoft.com/office/word/2010/wordml" xmlns:w15="http://schemas.microsoft.com/office/word/2012/wordml" xmlns:w16cex="http://schemas.microsoft.com/office/word/2018/wordml/cex" xmlns:w16cid="http://schemas.microsoft.com/office/word/2016/wordml/cid" xmlns:w16="http://schemas.microsoft.com/office/word/2018/wordml" xmlns:w16sdtdh="http://schemas.microsoft.com/office/word/2020/wordml/sdtdatahash" xmlns:w16se="http://schemas.microsoft.com/office/word/2015/wordml/symex" xmlns:wpg="http://schemas.microsoft.com/office/word/2010/wordprocessingGroup" xmlns:wpi="http://schemas.microsoft.com/office/word/2010/wordprocessingInk" xmlns:wne="http://schemas.microsoft.com/office/word/2006/wordml" xmlns:wps="http://schemas.microsoft.com/office/word/2010/wordprocessingShape" mc:Ignorable="w14 w15 w16se w16cid w16 w16cex w16sdtdh wp14">
   <w:abstractNum w:abstractNumId="0" w15:restartNumberingAfterBreak="0">
     <w:nsid w:val="0C3619CA"/>
     <w:multiLevelType w:val="hybridMultilevel"/>
@@ -7362,70 +7264,70 @@
       </w:rPr>
     </w:lvl>
   </w:abstractNum>
-  <w:num w:numId="1">
+  <w:num w:numId="1" w16cid:durableId="1941140343">
     <w:abstractNumId w:val="18"/>
   </w:num>
-  <w:num w:numId="2">
+  <w:num w:numId="2" w16cid:durableId="234978069">
     <w:abstractNumId w:val="10"/>
   </w:num>
-  <w:num w:numId="3">
+  <w:num w:numId="3" w16cid:durableId="526913649">
     <w:abstractNumId w:val="3"/>
   </w:num>
-  <w:num w:numId="4">
+  <w:num w:numId="4" w16cid:durableId="983243446">
     <w:abstractNumId w:val="21"/>
   </w:num>
-  <w:num w:numId="5">
+  <w:num w:numId="5" w16cid:durableId="65156319">
     <w:abstractNumId w:val="0"/>
   </w:num>
-  <w:num w:numId="6">
+  <w:num w:numId="6" w16cid:durableId="537090026">
     <w:abstractNumId w:val="4"/>
   </w:num>
-  <w:num w:numId="7">
+  <w:num w:numId="7" w16cid:durableId="1109399927">
     <w:abstractNumId w:val="6"/>
   </w:num>
-  <w:num w:numId="8">
+  <w:num w:numId="8" w16cid:durableId="1575509803">
     <w:abstractNumId w:val="17"/>
   </w:num>
-  <w:num w:numId="9">
+  <w:num w:numId="9" w16cid:durableId="769469479">
     <w:abstractNumId w:val="1"/>
   </w:num>
-  <w:num w:numId="10">
+  <w:num w:numId="10" w16cid:durableId="1012102011">
     <w:abstractNumId w:val="5"/>
   </w:num>
-  <w:num w:numId="11">
+  <w:num w:numId="11" w16cid:durableId="1100296396">
     <w:abstractNumId w:val="9"/>
   </w:num>
-  <w:num w:numId="12">
+  <w:num w:numId="12" w16cid:durableId="1615942107">
     <w:abstractNumId w:val="7"/>
   </w:num>
-  <w:num w:numId="13">
+  <w:num w:numId="13" w16cid:durableId="1258782488">
     <w:abstractNumId w:val="12"/>
   </w:num>
-  <w:num w:numId="14">
+  <w:num w:numId="14" w16cid:durableId="1063018726">
     <w:abstractNumId w:val="19"/>
   </w:num>
-  <w:num w:numId="15">
+  <w:num w:numId="15" w16cid:durableId="1948612095">
     <w:abstractNumId w:val="8"/>
   </w:num>
-  <w:num w:numId="16">
+  <w:num w:numId="16" w16cid:durableId="898518132">
     <w:abstractNumId w:val="13"/>
   </w:num>
-  <w:num w:numId="17">
+  <w:num w:numId="17" w16cid:durableId="2064332945">
     <w:abstractNumId w:val="14"/>
   </w:num>
-  <w:num w:numId="18">
+  <w:num w:numId="18" w16cid:durableId="1719166129">
     <w:abstractNumId w:val="16"/>
   </w:num>
-  <w:num w:numId="19">
+  <w:num w:numId="19" w16cid:durableId="654264174">
     <w:abstractNumId w:val="20"/>
   </w:num>
-  <w:num w:numId="20">
+  <w:num w:numId="20" w16cid:durableId="175078257">
     <w:abstractNumId w:val="11"/>
   </w:num>
-  <w:num w:numId="21">
+  <w:num w:numId="21" w16cid:durableId="298732766">
     <w:abstractNumId w:val="15"/>
   </w:num>
-  <w:num w:numId="22">
+  <w:num w:numId="22" w16cid:durableId="2130468231">
     <w:abstractNumId w:val="2"/>
   </w:num>
   <w:numIdMacAtCleanup w:val="11"/>
@@ -7433,7 +7335,7 @@
 </file>
 
 <file path=word/styles.xml><?xml version="1.0" encoding="utf-8"?>
-<w:styles xmlns:mc="http://schemas.openxmlformats.org/markup-compatibility/2006" xmlns:r="http://schemas.openxmlformats.org/officeDocument/2006/relationships" xmlns:w="http://schemas.openxmlformats.org/wordprocessingml/2006/main" xmlns:w14="http://schemas.microsoft.com/office/word/2010/wordml" xmlns:w15="http://schemas.microsoft.com/office/word/2012/wordml" xmlns:w16se="http://schemas.microsoft.com/office/word/2015/wordml/symex" mc:Ignorable="w14 w15 w16se">
+<w:styles xmlns:mc="http://schemas.openxmlformats.org/markup-compatibility/2006" xmlns:r="http://schemas.openxmlformats.org/officeDocument/2006/relationships" xmlns:w="http://schemas.openxmlformats.org/wordprocessingml/2006/main" xmlns:w14="http://schemas.microsoft.com/office/word/2010/wordml" xmlns:w15="http://schemas.microsoft.com/office/word/2012/wordml" xmlns:w16cex="http://schemas.microsoft.com/office/word/2018/wordml/cex" xmlns:w16cid="http://schemas.microsoft.com/office/word/2016/wordml/cid" xmlns:w16="http://schemas.microsoft.com/office/word/2018/wordml" xmlns:w16sdtdh="http://schemas.microsoft.com/office/word/2020/wordml/sdtdatahash" xmlns:w16se="http://schemas.microsoft.com/office/word/2015/wordml/symex" mc:Ignorable="w14 w15 w16se w16cid w16 w16cex w16sdtdh">
   <w:docDefaults>
     <w:rPrDefault>
       <w:rPr>
@@ -7449,7 +7351,7 @@
       </w:pPr>
     </w:pPrDefault>
   </w:docDefaults>
-  <w:latentStyles w:defLockedState="0" w:defUIPriority="99" w:defSemiHidden="0" w:defUnhideWhenUsed="0" w:defQFormat="0" w:count="371">
+  <w:latentStyles w:defLockedState="0" w:defUIPriority="99" w:defSemiHidden="0" w:defUnhideWhenUsed="0" w:defQFormat="0" w:count="376">
     <w:lsdException w:name="Normal" w:uiPriority="0" w:qFormat="1"/>
     <w:lsdException w:name="heading 1" w:uiPriority="9" w:qFormat="1"/>
     <w:lsdException w:name="heading 2" w:semiHidden="1" w:uiPriority="9" w:unhideWhenUsed="1" w:qFormat="1"/>
@@ -7821,6 +7723,11 @@
     <w:lsdException w:name="List Table 5 Dark Accent 6" w:uiPriority="50"/>
     <w:lsdException w:name="List Table 6 Colorful Accent 6" w:uiPriority="51"/>
     <w:lsdException w:name="List Table 7 Colorful Accent 6" w:uiPriority="52"/>
+    <w:lsdException w:name="Mention" w:semiHidden="1" w:unhideWhenUsed="1"/>
+    <w:lsdException w:name="Smart Hyperlink" w:semiHidden="1" w:unhideWhenUsed="1"/>
+    <w:lsdException w:name="Hashtag" w:semiHidden="1" w:unhideWhenUsed="1"/>
+    <w:lsdException w:name="Unresolved Mention" w:semiHidden="1" w:unhideWhenUsed="1"/>
+    <w:lsdException w:name="Smart Link" w:semiHidden="1" w:unhideWhenUsed="1"/>
   </w:latentStyles>
   <w:style w:type="paragraph" w:default="1" w:styleId="a">
     <w:name w:val="Normal"/>
@@ -8264,8 +8171,8 @@
       <w:u w:val="single"/>
     </w:rPr>
   </w:style>
-  <w:style w:type="character" w:customStyle="1" w:styleId="UnresolvedMention">
-    <w:name w:val="Unresolved Mention"/>
+  <w:style w:type="character" w:customStyle="1" w:styleId="11">
+    <w:name w:val="Неразрешено споменаване1"/>
     <w:basedOn w:val="a0"/>
     <w:uiPriority w:val="99"/>
     <w:semiHidden/>

--- a/Courses/Software-Sciences/Module-2-DS-and-Algo/15.2-Combinatorial-Algorithms-Basics/15.2-Combinatorial-Algorithms-Basics-Exercises.docx
+++ b/Courses/Software-Sciences/Module-2-DS-and-Algo/15.2-Combinatorial-Algorithms-Basics/15.2-Combinatorial-Algorithms-Basics-Exercises.docx
@@ -4,7 +4,7 @@
   <w:body>
     <w:p>
       <w:pPr>
-        <w:pStyle w:val="Heading1"/>
+        <w:pStyle w:val="1"/>
         <w:spacing w:before="80" w:after="120"/>
         <w:jc w:val="center"/>
         <w:rPr>
@@ -66,7 +66,7 @@
       <w:hyperlink r:id="rId8" w:history="1">
         <w:r>
           <w:rPr>
-            <w:rStyle w:val="Hyperlink"/>
+            <w:rStyle w:val="a9"/>
           </w:rPr>
           <w:t>https://judge.softuni.org/Contests/4177/15-Combinatorial-Algorithms-Basics</w:t>
         </w:r>
@@ -74,7 +74,7 @@
     </w:p>
     <w:p>
       <w:pPr>
-        <w:pStyle w:val="Heading2"/>
+        <w:pStyle w:val="2"/>
         <w:numPr>
           <w:ilvl w:val="0"/>
           <w:numId w:val="40"/>
@@ -134,7 +134,7 @@
     </w:p>
     <w:p>
       <w:pPr>
-        <w:pStyle w:val="Heading3"/>
+        <w:pStyle w:val="3"/>
         <w:rPr>
           <w:lang w:val="bg-BG"/>
         </w:rPr>
@@ -148,7 +148,7 @@
     </w:p>
     <w:tbl>
       <w:tblPr>
-        <w:tblStyle w:val="TableGrid"/>
+        <w:tblStyle w:val="af"/>
         <w:tblW w:w="1832" w:type="dxa"/>
         <w:tblInd w:w="23" w:type="dxa"/>
         <w:tblCellMar>
@@ -356,7 +356,7 @@
     </w:tbl>
     <w:p>
       <w:pPr>
-        <w:pStyle w:val="Heading3"/>
+        <w:pStyle w:val="3"/>
         <w:rPr>
           <w:lang w:val="bg-BG"/>
         </w:rPr>
@@ -555,7 +555,7 @@
     </w:p>
     <w:p>
       <w:pPr>
-        <w:pStyle w:val="ListParagraph"/>
+        <w:pStyle w:val="ac"/>
         <w:numPr>
           <w:ilvl w:val="0"/>
           <w:numId w:val="45"/>
@@ -613,7 +613,7 @@
     </w:p>
     <w:p>
       <w:pPr>
-        <w:pStyle w:val="ListParagraph"/>
+        <w:pStyle w:val="ac"/>
         <w:numPr>
           <w:ilvl w:val="0"/>
           <w:numId w:val="45"/>
@@ -662,7 +662,7 @@
     </w:p>
     <w:p>
       <w:pPr>
-        <w:pStyle w:val="ListParagraph"/>
+        <w:pStyle w:val="ac"/>
         <w:numPr>
           <w:ilvl w:val="0"/>
           <w:numId w:val="45"/>
@@ -715,7 +715,7 @@
     </w:p>
     <w:p>
       <w:pPr>
-        <w:pStyle w:val="ListParagraph"/>
+        <w:pStyle w:val="ac"/>
         <w:numPr>
           <w:ilvl w:val="0"/>
           <w:numId w:val="45"/>
@@ -798,7 +798,7 @@
     </w:p>
     <w:p>
       <w:pPr>
-        <w:pStyle w:val="Heading2"/>
+        <w:pStyle w:val="2"/>
         <w:numPr>
           <w:ilvl w:val="0"/>
           <w:numId w:val="40"/>
@@ -858,7 +858,7 @@
     </w:p>
     <w:p>
       <w:pPr>
-        <w:pStyle w:val="Heading3"/>
+        <w:pStyle w:val="3"/>
         <w:rPr>
           <w:lang w:val="bg-BG"/>
         </w:rPr>
@@ -872,7 +872,7 @@
     </w:p>
     <w:tbl>
       <w:tblPr>
-        <w:tblStyle w:val="TableGrid"/>
+        <w:tblStyle w:val="af"/>
         <w:tblW w:w="2960" w:type="dxa"/>
         <w:tblInd w:w="23" w:type="dxa"/>
         <w:tblCellMar>
@@ -1032,7 +1032,7 @@
     </w:tbl>
     <w:p>
       <w:pPr>
-        <w:pStyle w:val="Heading2"/>
+        <w:pStyle w:val="2"/>
         <w:numPr>
           <w:ilvl w:val="0"/>
           <w:numId w:val="40"/>
@@ -1113,7 +1113,7 @@
     </w:p>
     <w:p>
       <w:pPr>
-        <w:pStyle w:val="Heading3"/>
+        <w:pStyle w:val="3"/>
         <w:rPr>
           <w:lang w:val="bg-BG"/>
         </w:rPr>
@@ -1127,7 +1127,7 @@
     </w:p>
     <w:tbl>
       <w:tblPr>
-        <w:tblStyle w:val="TableGrid"/>
+        <w:tblStyle w:val="af"/>
         <w:tblW w:w="1832" w:type="dxa"/>
         <w:tblInd w:w="23" w:type="dxa"/>
         <w:tblCellMar>
@@ -1354,7 +1354,7 @@
     </w:tbl>
     <w:p>
       <w:pPr>
-        <w:pStyle w:val="Heading3"/>
+        <w:pStyle w:val="3"/>
         <w:rPr>
           <w:lang w:val="bg-BG"/>
         </w:rPr>
@@ -1432,7 +1432,7 @@
     </w:p>
     <w:p>
       <w:pPr>
-        <w:pStyle w:val="Heading2"/>
+        <w:pStyle w:val="2"/>
         <w:numPr>
           <w:ilvl w:val="0"/>
           <w:numId w:val="40"/>
@@ -1499,7 +1499,7 @@
     </w:p>
     <w:p>
       <w:pPr>
-        <w:pStyle w:val="Heading3"/>
+        <w:pStyle w:val="3"/>
         <w:rPr>
           <w:lang w:val="bg-BG"/>
         </w:rPr>
@@ -1514,7 +1514,7 @@
     </w:p>
     <w:tbl>
       <w:tblPr>
-        <w:tblStyle w:val="TableGrid"/>
+        <w:tblStyle w:val="af"/>
         <w:tblW w:w="1832" w:type="dxa"/>
         <w:tblInd w:w="23" w:type="dxa"/>
         <w:tblCellMar>
@@ -1797,7 +1797,7 @@
     </w:tbl>
     <w:p>
       <w:pPr>
-        <w:pStyle w:val="Heading2"/>
+        <w:pStyle w:val="2"/>
         <w:numPr>
           <w:ilvl w:val="0"/>
           <w:numId w:val="40"/>
@@ -1892,7 +1892,7 @@
     </w:p>
     <w:p>
       <w:pPr>
-        <w:pStyle w:val="Heading3"/>
+        <w:pStyle w:val="3"/>
         <w:rPr>
           <w:lang w:val="bg-BG"/>
         </w:rPr>
@@ -1906,7 +1906,7 @@
     </w:p>
     <w:tbl>
       <w:tblPr>
-        <w:tblStyle w:val="TableGrid"/>
+        <w:tblStyle w:val="af"/>
         <w:tblW w:w="1832" w:type="dxa"/>
         <w:tblInd w:w="23" w:type="dxa"/>
         <w:tblCellMar>
@@ -2075,7 +2075,7 @@
     </w:tbl>
     <w:p>
       <w:pPr>
-        <w:pStyle w:val="Heading3"/>
+        <w:pStyle w:val="3"/>
         <w:rPr>
           <w:lang w:val="bg-BG"/>
         </w:rPr>
@@ -2163,10 +2163,16 @@
       </w:r>
       <w:r>
         <w:rPr>
+          <w:rStyle w:val="CodeChar"/>
+        </w:rPr>
+        <w:t>index</w:t>
+      </w:r>
+      <w:r>
+        <w:rPr>
           <w:b/>
           <w:bCs/>
         </w:rPr>
-        <w:t>index + 1</w:t>
+        <w:t xml:space="preserve"> + 1</w:t>
       </w:r>
       <w:r>
         <w:t xml:space="preserve"> </w:t>
@@ -2176,6 +2182,12 @@
           <w:lang w:val="bg-BG"/>
         </w:rPr>
         <w:t xml:space="preserve">и </w:t>
+      </w:r>
+      <w:r>
+        <w:rPr>
+          <w:rStyle w:val="CodeChar"/>
+        </w:rPr>
+        <w:t>currentIndex</w:t>
       </w:r>
       <w:r>
         <w:rPr>
@@ -2183,7 +2195,7 @@
           <w:bCs/>
           <w:noProof/>
         </w:rPr>
-        <w:t xml:space="preserve">currentIndex </w:t>
+        <w:t xml:space="preserve"> </w:t>
       </w:r>
       <w:r>
         <w:rPr>
@@ -2191,6 +2203,9 @@
           <w:bCs/>
         </w:rPr>
         <w:t>+ 1</w:t>
+      </w:r>
+      <w:r>
+        <w:t>:</w:t>
       </w:r>
     </w:p>
     <w:p>
@@ -2251,7 +2266,7 @@
     </w:p>
     <w:p>
       <w:pPr>
-        <w:pStyle w:val="Heading2"/>
+        <w:pStyle w:val="2"/>
         <w:numPr>
           <w:ilvl w:val="0"/>
           <w:numId w:val="40"/>
@@ -2332,7 +2347,7 @@
     </w:p>
     <w:p>
       <w:pPr>
-        <w:pStyle w:val="Heading3"/>
+        <w:pStyle w:val="3"/>
         <w:rPr>
           <w:lang w:val="bg-BG"/>
         </w:rPr>
@@ -2346,7 +2361,7 @@
     </w:p>
     <w:tbl>
       <w:tblPr>
-        <w:tblStyle w:val="TableGrid"/>
+        <w:tblStyle w:val="af"/>
         <w:tblW w:w="1832" w:type="dxa"/>
         <w:tblInd w:w="23" w:type="dxa"/>
         <w:tblCellMar>
@@ -2572,7 +2587,7 @@
     </w:tbl>
     <w:p>
       <w:pPr>
-        <w:pStyle w:val="Heading2"/>
+        <w:pStyle w:val="2"/>
         <w:numPr>
           <w:ilvl w:val="0"/>
           <w:numId w:val="40"/>
@@ -2677,7 +2692,7 @@
     </w:p>
     <w:p>
       <w:pPr>
-        <w:pStyle w:val="Heading3"/>
+        <w:pStyle w:val="3"/>
         <w:rPr>
           <w:lang w:val="bg-BG"/>
         </w:rPr>
@@ -2691,7 +2706,7 @@
     </w:p>
     <w:tbl>
       <w:tblPr>
-        <w:tblStyle w:val="TableGrid"/>
+        <w:tblStyle w:val="af"/>
         <w:tblW w:w="2028" w:type="dxa"/>
         <w:tblInd w:w="23" w:type="dxa"/>
         <w:tblCellMar>
@@ -2888,7 +2903,7 @@
     </w:tbl>
     <w:p>
       <w:pPr>
-        <w:pStyle w:val="Heading2"/>
+        <w:pStyle w:val="2"/>
         <w:numPr>
           <w:ilvl w:val="0"/>
           <w:numId w:val="0"/>
@@ -2936,7 +2951,7 @@
 <w:ftr xmlns:wpc="http://schemas.microsoft.com/office/word/2010/wordprocessingCanvas" xmlns:cx="http://schemas.microsoft.com/office/drawing/2014/chartex" xmlns:cx1="http://schemas.microsoft.com/office/drawing/2015/9/8/chartex" xmlns:cx2="http://schemas.microsoft.com/office/drawing/2015/10/21/chartex" xmlns:cx3="http://schemas.microsoft.com/office/drawing/2016/5/9/chartex" xmlns:cx4="http://schemas.microsoft.com/office/drawing/2016/5/10/chartex" xmlns:cx5="http://schemas.microsoft.com/office/drawing/2016/5/11/chartex" xmlns:cx6="http://schemas.microsoft.com/office/drawing/2016/5/12/chartex" xmlns:cx7="http://schemas.microsoft.com/office/drawing/2016/5/13/chartex" xmlns:cx8="http://schemas.microsoft.com/office/drawing/2016/5/14/chartex" xmlns:mc="http://schemas.openxmlformats.org/markup-compatibility/2006" xmlns:aink="http://schemas.microsoft.com/office/drawing/2016/ink" xmlns:am3d="http://schemas.microsoft.com/office/drawing/2017/model3d" xmlns:o="urn:schemas-microsoft-com:office:office" xmlns:oel="http://schemas.microsoft.com/office/2019/extlst" xmlns:r="http://schemas.openxmlformats.org/officeDocument/2006/relationships" xmlns:m="http://schemas.openxmlformats.org/officeDocument/2006/math" xmlns:v="urn:schemas-microsoft-com:vml" xmlns:wp14="http://schemas.microsoft.com/office/word/2010/wordprocessingDrawing" xmlns:wp="http://schemas.openxmlformats.org/drawingml/2006/wordprocessingDrawing" xmlns:w10="urn:schemas-microsoft-com:office:word" xmlns:w="http://schemas.openxmlformats.org/wordprocessingml/2006/main" xmlns:w14="http://schemas.microsoft.com/office/word/2010/wordml" xmlns:w15="http://schemas.microsoft.com/office/word/2012/wordml" xmlns:w16cex="http://schemas.microsoft.com/office/word/2018/wordml/cex" xmlns:w16cid="http://schemas.microsoft.com/office/word/2016/wordml/cid" xmlns:w16="http://schemas.microsoft.com/office/word/2018/wordml" xmlns:w16sdtdh="http://schemas.microsoft.com/office/word/2020/wordml/sdtdatahash" xmlns:w16se="http://schemas.microsoft.com/office/word/2015/wordml/symex" xmlns:wpg="http://schemas.microsoft.com/office/word/2010/wordprocessingGroup" xmlns:wpi="http://schemas.microsoft.com/office/word/2010/wordprocessingInk" xmlns:wne="http://schemas.microsoft.com/office/word/2006/wordml" xmlns:wps="http://schemas.microsoft.com/office/word/2010/wordprocessingShape" mc:Ignorable="w14 w15 w16se w16cid w16 w16cex w16sdtdh wp14">
   <w:p>
     <w:pPr>
-      <w:pStyle w:val="Footer"/>
+      <w:pStyle w:val="a5"/>
       <w:rPr>
         <w:lang w:val="bg-BG"/>
       </w:rPr>
@@ -3143,7 +3158,7 @@
                           <w:hyperlink r:id="rId1" w:history="1">
                             <w:r>
                               <w:rPr>
-                                <w:rStyle w:val="Hyperlink"/>
+                                <w:rStyle w:val="a9"/>
                                 <w:noProof/>
                                 <w:color w:val="95B3D7" w:themeColor="accent1" w:themeTint="99"/>
                                 <w:sz w:val="17"/>
@@ -3153,7 +3168,7 @@
                             </w:r>
                             <w:r>
                               <w:rPr>
-                                <w:rStyle w:val="Hyperlink"/>
+                                <w:rStyle w:val="a9"/>
                                 <w:noProof/>
                                 <w:color w:val="95B3D7" w:themeColor="accent1" w:themeTint="99"/>
                                 <w:sz w:val="17"/>
@@ -3164,7 +3179,7 @@
                             </w:r>
                             <w:r>
                               <w:rPr>
-                                <w:rStyle w:val="Hyperlink"/>
+                                <w:rStyle w:val="a9"/>
                                 <w:noProof/>
                                 <w:color w:val="95B3D7" w:themeColor="accent1" w:themeTint="99"/>
                                 <w:sz w:val="17"/>
@@ -3174,7 +3189,7 @@
                             </w:r>
                             <w:r>
                               <w:rPr>
-                                <w:rStyle w:val="Hyperlink"/>
+                                <w:rStyle w:val="a9"/>
                                 <w:noProof/>
                                 <w:color w:val="95B3D7" w:themeColor="accent1" w:themeTint="99"/>
                                 <w:sz w:val="17"/>
@@ -3185,7 +3200,7 @@
                             </w:r>
                             <w:r>
                               <w:rPr>
-                                <w:rStyle w:val="Hyperlink"/>
+                                <w:rStyle w:val="a9"/>
                                 <w:noProof/>
                                 <w:color w:val="95B3D7" w:themeColor="accent1" w:themeTint="99"/>
                                 <w:sz w:val="17"/>
@@ -3195,7 +3210,7 @@
                             </w:r>
                             <w:r>
                               <w:rPr>
-                                <w:rStyle w:val="Hyperlink"/>
+                                <w:rStyle w:val="a9"/>
                                 <w:noProof/>
                                 <w:color w:val="95B3D7" w:themeColor="accent1" w:themeTint="99"/>
                                 <w:sz w:val="17"/>
@@ -3206,7 +3221,7 @@
                             </w:r>
                             <w:r>
                               <w:rPr>
-                                <w:rStyle w:val="Hyperlink"/>
+                                <w:rStyle w:val="a9"/>
                                 <w:noProof/>
                                 <w:color w:val="95B3D7" w:themeColor="accent1" w:themeTint="99"/>
                                 <w:sz w:val="17"/>
@@ -3216,7 +3231,7 @@
                             </w:r>
                             <w:r>
                               <w:rPr>
-                                <w:rStyle w:val="Hyperlink"/>
+                                <w:rStyle w:val="a9"/>
                                 <w:noProof/>
                                 <w:color w:val="95B3D7" w:themeColor="accent1" w:themeTint="99"/>
                                 <w:sz w:val="17"/>
@@ -3227,7 +3242,7 @@
                             </w:r>
                             <w:r>
                               <w:rPr>
-                                <w:rStyle w:val="Hyperlink"/>
+                                <w:rStyle w:val="a9"/>
                                 <w:noProof/>
                                 <w:color w:val="95B3D7" w:themeColor="accent1" w:themeTint="99"/>
                                 <w:sz w:val="17"/>
@@ -3237,7 +3252,7 @@
                             </w:r>
                             <w:r>
                               <w:rPr>
-                                <w:rStyle w:val="Hyperlink"/>
+                                <w:rStyle w:val="a9"/>
                                 <w:noProof/>
                                 <w:color w:val="95B3D7" w:themeColor="accent1" w:themeTint="99"/>
                                 <w:sz w:val="17"/>
@@ -3248,7 +3263,7 @@
                             </w:r>
                             <w:r>
                               <w:rPr>
-                                <w:rStyle w:val="Hyperlink"/>
+                                <w:rStyle w:val="a9"/>
                                 <w:noProof/>
                                 <w:color w:val="95B3D7" w:themeColor="accent1" w:themeTint="99"/>
                                 <w:sz w:val="17"/>
@@ -3275,7 +3290,7 @@
             </wp:anchor>
           </w:drawing>
         </mc:Choice>
-        <mc:Fallback>
+        <mc:Fallback xmlns="">
           <w:pict>
             <v:shapetype w14:anchorId="7ACB1FAE" id="_x0000_t202" coordsize="21600,21600" o:spt="202" path="m,l,21600r21600,l21600,xe">
               <v:stroke joinstyle="miter"/>
@@ -3698,7 +3713,7 @@
             </wp:anchor>
           </w:drawing>
         </mc:Choice>
-        <mc:Fallback>
+        <mc:Fallback xmlns="">
           <w:pict>
             <v:line w14:anchorId="23DA4A24" id="Straight Connector 19" o:spid="_x0000_s1026" style="position:absolute;flip:y;z-index:251659264;visibility:visible;mso-wrap-style:square;mso-width-percent:0;mso-height-percent:0;mso-wrap-distance-left:9pt;mso-wrap-distance-top:0;mso-wrap-distance-right:9pt;mso-wrap-distance-bottom:0;mso-position-horizontal:absolute;mso-position-horizontal-relative:text;mso-position-vertical:absolute;mso-position-vertical-relative:text;mso-width-percent:0;mso-height-percent:0;mso-width-relative:page;mso-height-relative:page" from="-.1pt,5.2pt" to="520.7pt,5.2pt" o:gfxdata="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" strokecolor="#974706 [1609]" strokeweight="1pt">
               <v:stroke endcap="round"/>
@@ -3710,7 +3725,7 @@
   </w:p>
   <w:p>
     <w:pPr>
-      <w:pStyle w:val="Footer"/>
+      <w:pStyle w:val="a5"/>
     </w:pPr>
     <w:r>
       <w:rPr>
@@ -3921,7 +3936,7 @@
             </wp:anchor>
           </w:drawing>
         </mc:Choice>
-        <mc:Fallback>
+        <mc:Fallback xmlns="">
           <w:pict>
             <v:shape w14:anchorId="0D7D8A2E" id="Text Box 4" o:spid="_x0000_s1027" type="#_x0000_t202" style="position:absolute;margin-left:444.65pt;margin-top:8.35pt;width:70.9pt;height:15.9pt;z-index:251661312;visibility:visible;mso-wrap-style:square;mso-width-percent:0;mso-height-percent:0;mso-wrap-distance-left:9pt;mso-wrap-distance-top:0;mso-wrap-distance-right:9pt;mso-wrap-distance-bottom:0;mso-position-horizontal:absolute;mso-position-horizontal-relative:text;mso-position-vertical:absolute;mso-position-vertical-relative:text;mso-width-percent:0;mso-height-percent:0;mso-width-relative:page;mso-height-relative:page;v-text-anchor:middle" o:gfxdata="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" filled="f" stroked="f" strokeweight=".5pt">
               <v:textbox inset="0,0,0,0">
@@ -4101,7 +4116,7 @@
 <w:hdr xmlns:wpc="http://schemas.microsoft.com/office/word/2010/wordprocessingCanvas" xmlns:cx="http://schemas.microsoft.com/office/drawing/2014/chartex" xmlns:cx1="http://schemas.microsoft.com/office/drawing/2015/9/8/chartex" xmlns:cx2="http://schemas.microsoft.com/office/drawing/2015/10/21/chartex" xmlns:cx3="http://schemas.microsoft.com/office/drawing/2016/5/9/chartex" xmlns:cx4="http://schemas.microsoft.com/office/drawing/2016/5/10/chartex" xmlns:cx5="http://schemas.microsoft.com/office/drawing/2016/5/11/chartex" xmlns:cx6="http://schemas.microsoft.com/office/drawing/2016/5/12/chartex" xmlns:cx7="http://schemas.microsoft.com/office/drawing/2016/5/13/chartex" xmlns:cx8="http://schemas.microsoft.com/office/drawing/2016/5/14/chartex" xmlns:mc="http://schemas.openxmlformats.org/markup-compatibility/2006" xmlns:aink="http://schemas.microsoft.com/office/drawing/2016/ink" xmlns:am3d="http://schemas.microsoft.com/office/drawing/2017/model3d" xmlns:o="urn:schemas-microsoft-com:office:office" xmlns:oel="http://schemas.microsoft.com/office/2019/extlst" xmlns:r="http://schemas.openxmlformats.org/officeDocument/2006/relationships" xmlns:m="http://schemas.openxmlformats.org/officeDocument/2006/math" xmlns:v="urn:schemas-microsoft-com:vml" xmlns:wp14="http://schemas.microsoft.com/office/word/2010/wordprocessingDrawing" xmlns:wp="http://schemas.openxmlformats.org/drawingml/2006/wordprocessingDrawing" xmlns:w10="urn:schemas-microsoft-com:office:word" xmlns:w="http://schemas.openxmlformats.org/wordprocessingml/2006/main" xmlns:w14="http://schemas.microsoft.com/office/word/2010/wordml" xmlns:w15="http://schemas.microsoft.com/office/word/2012/wordml" xmlns:w16cex="http://schemas.microsoft.com/office/word/2018/wordml/cex" xmlns:w16cid="http://schemas.microsoft.com/office/word/2016/wordml/cid" xmlns:w16="http://schemas.microsoft.com/office/word/2018/wordml" xmlns:w16sdtdh="http://schemas.microsoft.com/office/word/2020/wordml/sdtdatahash" xmlns:w16se="http://schemas.microsoft.com/office/word/2015/wordml/symex" xmlns:wpg="http://schemas.microsoft.com/office/word/2010/wordprocessingGroup" xmlns:wpi="http://schemas.microsoft.com/office/word/2010/wordprocessingInk" xmlns:wne="http://schemas.microsoft.com/office/word/2006/wordml" xmlns:wps="http://schemas.microsoft.com/office/word/2010/wordprocessingShape" mc:Ignorable="w14 w15 w16se w16cid w16 w16cex w16sdtdh wp14">
   <w:p>
     <w:pPr>
-      <w:pStyle w:val="Header"/>
+      <w:pStyle w:val="a3"/>
       <w:ind w:hanging="1134"/>
     </w:pPr>
   </w:p>
@@ -4661,7 +4676,7 @@
     <w:lvl w:ilvl="0" w:tplc="A47E1DC6">
       <w:start w:val="1"/>
       <w:numFmt w:val="decimal"/>
-      <w:pStyle w:val="Heading2"/>
+      <w:pStyle w:val="2"/>
       <w:lvlText w:val="%1."/>
       <w:lvlJc w:val="left"/>
       <w:pPr>
@@ -9203,7 +9218,7 @@
     <w:lsdException w:name="Unresolved Mention" w:semiHidden="1" w:unhideWhenUsed="1"/>
     <w:lsdException w:name="Smart Link" w:semiHidden="1" w:unhideWhenUsed="1"/>
   </w:latentStyles>
-  <w:style w:type="paragraph" w:default="1" w:styleId="Normal">
+  <w:style w:type="paragraph" w:default="1" w:styleId="a">
     <w:name w:val="Normal"/>
     <w:qFormat/>
     <w:rsid w:val="008063E1"/>
@@ -9211,11 +9226,11 @@
       <w:spacing w:before="80" w:after="120"/>
     </w:pPr>
   </w:style>
-  <w:style w:type="paragraph" w:styleId="Heading1">
+  <w:style w:type="paragraph" w:styleId="1">
     <w:name w:val="heading 1"/>
-    <w:basedOn w:val="Normal"/>
-    <w:next w:val="Normal"/>
-    <w:link w:val="Heading1Char"/>
+    <w:basedOn w:val="a"/>
+    <w:next w:val="a"/>
+    <w:link w:val="10"/>
     <w:uiPriority w:val="9"/>
     <w:qFormat/>
     <w:rsid w:val="00FA2C69"/>
@@ -9233,11 +9248,11 @@
       <w:szCs w:val="32"/>
     </w:rPr>
   </w:style>
-  <w:style w:type="paragraph" w:styleId="Heading2">
+  <w:style w:type="paragraph" w:styleId="2">
     <w:name w:val="heading 2"/>
-    <w:basedOn w:val="Normal"/>
-    <w:next w:val="Normal"/>
-    <w:link w:val="Heading2Char"/>
+    <w:basedOn w:val="a"/>
+    <w:next w:val="a"/>
+    <w:link w:val="20"/>
     <w:uiPriority w:val="9"/>
     <w:qFormat/>
     <w:rsid w:val="001C5C9E"/>
@@ -9260,11 +9275,11 @@
       <w:lang w:val="bg-BG"/>
     </w:rPr>
   </w:style>
-  <w:style w:type="paragraph" w:styleId="Heading3">
+  <w:style w:type="paragraph" w:styleId="3">
     <w:name w:val="heading 3"/>
-    <w:basedOn w:val="Normal"/>
-    <w:next w:val="Normal"/>
-    <w:link w:val="Heading3Char"/>
+    <w:basedOn w:val="a"/>
+    <w:next w:val="a"/>
+    <w:link w:val="30"/>
     <w:uiPriority w:val="9"/>
     <w:unhideWhenUsed/>
     <w:qFormat/>
@@ -9283,11 +9298,11 @@
       <w:szCs w:val="32"/>
     </w:rPr>
   </w:style>
-  <w:style w:type="paragraph" w:styleId="Heading4">
+  <w:style w:type="paragraph" w:styleId="4">
     <w:name w:val="heading 4"/>
-    <w:basedOn w:val="Normal"/>
-    <w:next w:val="Normal"/>
-    <w:link w:val="Heading4Char"/>
+    <w:basedOn w:val="a"/>
+    <w:next w:val="a"/>
+    <w:link w:val="40"/>
     <w:uiPriority w:val="9"/>
     <w:unhideWhenUsed/>
     <w:qFormat/>
@@ -9306,11 +9321,11 @@
       <w:sz w:val="28"/>
     </w:rPr>
   </w:style>
-  <w:style w:type="paragraph" w:styleId="Heading5">
+  <w:style w:type="paragraph" w:styleId="5">
     <w:name w:val="heading 5"/>
-    <w:basedOn w:val="Normal"/>
-    <w:next w:val="Normal"/>
-    <w:link w:val="Heading5Char"/>
+    <w:basedOn w:val="a"/>
+    <w:next w:val="a"/>
+    <w:link w:val="50"/>
     <w:uiPriority w:val="9"/>
     <w:semiHidden/>
     <w:unhideWhenUsed/>
@@ -9328,13 +9343,13 @@
       <w:color w:val="B2500E"/>
     </w:rPr>
   </w:style>
-  <w:style w:type="character" w:default="1" w:styleId="DefaultParagraphFont">
+  <w:style w:type="character" w:default="1" w:styleId="a0">
     <w:name w:val="Default Paragraph Font"/>
     <w:uiPriority w:val="1"/>
     <w:semiHidden/>
     <w:unhideWhenUsed/>
   </w:style>
-  <w:style w:type="table" w:default="1" w:styleId="TableNormal">
+  <w:style w:type="table" w:default="1" w:styleId="a1">
     <w:name w:val="Normal Table"/>
     <w:uiPriority w:val="99"/>
     <w:semiHidden/>
@@ -9349,16 +9364,16 @@
       </w:tblCellMar>
     </w:tblPr>
   </w:style>
-  <w:style w:type="numbering" w:default="1" w:styleId="NoList">
+  <w:style w:type="numbering" w:default="1" w:styleId="a2">
     <w:name w:val="No List"/>
     <w:uiPriority w:val="99"/>
     <w:semiHidden/>
     <w:unhideWhenUsed/>
   </w:style>
-  <w:style w:type="paragraph" w:styleId="Header">
+  <w:style w:type="paragraph" w:styleId="a3">
     <w:name w:val="header"/>
-    <w:basedOn w:val="Normal"/>
-    <w:link w:val="HeaderChar"/>
+    <w:basedOn w:val="a"/>
+    <w:link w:val="a4"/>
     <w:uiPriority w:val="99"/>
     <w:unhideWhenUsed/>
     <w:rsid w:val="008068A2"/>
@@ -9370,17 +9385,17 @@
       <w:spacing w:after="0" w:line="240" w:lineRule="auto"/>
     </w:pPr>
   </w:style>
-  <w:style w:type="character" w:customStyle="1" w:styleId="HeaderChar">
-    <w:name w:val="Header Char"/>
-    <w:basedOn w:val="DefaultParagraphFont"/>
-    <w:link w:val="Header"/>
+  <w:style w:type="character" w:customStyle="1" w:styleId="a4">
+    <w:name w:val="Горен колонтитул Знак"/>
+    <w:basedOn w:val="a0"/>
+    <w:link w:val="a3"/>
     <w:uiPriority w:val="99"/>
     <w:rsid w:val="008068A2"/>
   </w:style>
-  <w:style w:type="paragraph" w:styleId="Footer">
+  <w:style w:type="paragraph" w:styleId="a5">
     <w:name w:val="footer"/>
-    <w:basedOn w:val="Normal"/>
-    <w:link w:val="FooterChar"/>
+    <w:basedOn w:val="a"/>
+    <w:link w:val="a6"/>
     <w:uiPriority w:val="99"/>
     <w:unhideWhenUsed/>
     <w:rsid w:val="008068A2"/>
@@ -9392,17 +9407,17 @@
       <w:spacing w:after="0" w:line="240" w:lineRule="auto"/>
     </w:pPr>
   </w:style>
-  <w:style w:type="character" w:customStyle="1" w:styleId="FooterChar">
-    <w:name w:val="Footer Char"/>
-    <w:basedOn w:val="DefaultParagraphFont"/>
-    <w:link w:val="Footer"/>
+  <w:style w:type="character" w:customStyle="1" w:styleId="a6">
+    <w:name w:val="Долен колонтитул Знак"/>
+    <w:basedOn w:val="a0"/>
+    <w:link w:val="a5"/>
     <w:uiPriority w:val="99"/>
     <w:rsid w:val="008068A2"/>
   </w:style>
-  <w:style w:type="paragraph" w:styleId="BalloonText">
+  <w:style w:type="paragraph" w:styleId="a7">
     <w:name w:val="Balloon Text"/>
-    <w:basedOn w:val="Normal"/>
-    <w:link w:val="BalloonTextChar"/>
+    <w:basedOn w:val="a"/>
+    <w:link w:val="a8"/>
     <w:uiPriority w:val="99"/>
     <w:semiHidden/>
     <w:unhideWhenUsed/>
@@ -9416,10 +9431,10 @@
       <w:szCs w:val="16"/>
     </w:rPr>
   </w:style>
-  <w:style w:type="character" w:customStyle="1" w:styleId="BalloonTextChar">
-    <w:name w:val="Balloon Text Char"/>
-    <w:basedOn w:val="DefaultParagraphFont"/>
-    <w:link w:val="BalloonText"/>
+  <w:style w:type="character" w:customStyle="1" w:styleId="a8">
+    <w:name w:val="Изнесен текст Знак"/>
+    <w:basedOn w:val="a0"/>
+    <w:link w:val="a7"/>
     <w:uiPriority w:val="99"/>
     <w:semiHidden/>
     <w:rsid w:val="00564D7B"/>
@@ -9429,9 +9444,9 @@
       <w:szCs w:val="16"/>
     </w:rPr>
   </w:style>
-  <w:style w:type="character" w:styleId="Hyperlink">
+  <w:style w:type="character" w:styleId="a9">
     <w:name w:val="Hyperlink"/>
-    <w:basedOn w:val="DefaultParagraphFont"/>
+    <w:basedOn w:val="a0"/>
     <w:uiPriority w:val="99"/>
     <w:unhideWhenUsed/>
     <w:rsid w:val="0079324A"/>
@@ -9440,10 +9455,10 @@
       <w:u w:val="single"/>
     </w:rPr>
   </w:style>
-  <w:style w:type="character" w:customStyle="1" w:styleId="Heading1Char">
-    <w:name w:val="Heading 1 Char"/>
-    <w:basedOn w:val="DefaultParagraphFont"/>
-    <w:link w:val="Heading1"/>
+  <w:style w:type="character" w:customStyle="1" w:styleId="10">
+    <w:name w:val="Заглавие 1 Знак"/>
+    <w:basedOn w:val="a0"/>
+    <w:link w:val="1"/>
     <w:uiPriority w:val="9"/>
     <w:rsid w:val="00FA2C69"/>
     <w:rPr>
@@ -9454,10 +9469,10 @@
       <w:szCs w:val="32"/>
     </w:rPr>
   </w:style>
-  <w:style w:type="character" w:customStyle="1" w:styleId="Heading2Char">
-    <w:name w:val="Heading 2 Char"/>
-    <w:basedOn w:val="DefaultParagraphFont"/>
-    <w:link w:val="Heading2"/>
+  <w:style w:type="character" w:customStyle="1" w:styleId="20">
+    <w:name w:val="Заглавие 2 Знак"/>
+    <w:basedOn w:val="a0"/>
+    <w:link w:val="2"/>
     <w:uiPriority w:val="9"/>
     <w:rsid w:val="001C5C9E"/>
     <w:rPr>
@@ -9470,9 +9485,9 @@
       <w:lang w:val="bg-BG"/>
     </w:rPr>
   </w:style>
-  <w:style w:type="paragraph" w:styleId="NormalWeb">
+  <w:style w:type="paragraph" w:styleId="aa">
     <w:name w:val="Normal (Web)"/>
-    <w:basedOn w:val="Normal"/>
+    <w:basedOn w:val="a"/>
     <w:uiPriority w:val="99"/>
     <w:semiHidden/>
     <w:unhideWhenUsed/>
@@ -9486,9 +9501,9 @@
       <w:szCs w:val="24"/>
     </w:rPr>
   </w:style>
-  <w:style w:type="character" w:styleId="Strong">
+  <w:style w:type="character" w:styleId="ab">
     <w:name w:val="Strong"/>
-    <w:basedOn w:val="DefaultParagraphFont"/>
+    <w:basedOn w:val="a0"/>
     <w:uiPriority w:val="22"/>
     <w:qFormat/>
     <w:rsid w:val="00524789"/>
@@ -9497,10 +9512,10 @@
       <w:bCs/>
     </w:rPr>
   </w:style>
-  <w:style w:type="character" w:customStyle="1" w:styleId="Heading3Char">
-    <w:name w:val="Heading 3 Char"/>
-    <w:basedOn w:val="DefaultParagraphFont"/>
-    <w:link w:val="Heading3"/>
+  <w:style w:type="character" w:customStyle="1" w:styleId="30">
+    <w:name w:val="Заглавие 3 Знак"/>
+    <w:basedOn w:val="a0"/>
+    <w:link w:val="3"/>
     <w:uiPriority w:val="9"/>
     <w:qFormat/>
     <w:rsid w:val="008C5930"/>
@@ -9512,10 +9527,10 @@
       <w:szCs w:val="32"/>
     </w:rPr>
   </w:style>
-  <w:style w:type="character" w:customStyle="1" w:styleId="Heading4Char">
-    <w:name w:val="Heading 4 Char"/>
-    <w:basedOn w:val="DefaultParagraphFont"/>
-    <w:link w:val="Heading4"/>
+  <w:style w:type="character" w:customStyle="1" w:styleId="40">
+    <w:name w:val="Заглавие 4 Знак"/>
+    <w:basedOn w:val="a0"/>
+    <w:link w:val="4"/>
     <w:uiPriority w:val="9"/>
     <w:rsid w:val="008C5930"/>
     <w:rPr>
@@ -9526,10 +9541,10 @@
       <w:sz w:val="28"/>
     </w:rPr>
   </w:style>
-  <w:style w:type="paragraph" w:styleId="ListParagraph">
+  <w:style w:type="paragraph" w:styleId="ac">
     <w:name w:val="List Paragraph"/>
-    <w:basedOn w:val="Normal"/>
-    <w:link w:val="ListParagraphChar"/>
+    <w:basedOn w:val="a"/>
+    <w:link w:val="ad"/>
     <w:uiPriority w:val="34"/>
     <w:qFormat/>
     <w:rsid w:val="008617B5"/>
@@ -9538,9 +9553,9 @@
       <w:contextualSpacing/>
     </w:pPr>
   </w:style>
-  <w:style w:type="character" w:styleId="FollowedHyperlink">
+  <w:style w:type="character" w:styleId="ae">
     <w:name w:val="FollowedHyperlink"/>
-    <w:basedOn w:val="DefaultParagraphFont"/>
+    <w:basedOn w:val="a0"/>
     <w:uiPriority w:val="99"/>
     <w:semiHidden/>
     <w:unhideWhenUsed/>
@@ -9550,10 +9565,10 @@
       <w:u w:val="single"/>
     </w:rPr>
   </w:style>
-  <w:style w:type="character" w:customStyle="1" w:styleId="Heading5Char">
-    <w:name w:val="Heading 5 Char"/>
-    <w:basedOn w:val="DefaultParagraphFont"/>
-    <w:link w:val="Heading5"/>
+  <w:style w:type="character" w:customStyle="1" w:styleId="50">
+    <w:name w:val="Заглавие 5 Знак"/>
+    <w:basedOn w:val="a0"/>
+    <w:link w:val="5"/>
     <w:uiPriority w:val="9"/>
     <w:semiHidden/>
     <w:rsid w:val="008C5930"/>
@@ -9565,7 +9580,7 @@
   </w:style>
   <w:style w:type="paragraph" w:customStyle="1" w:styleId="Code">
     <w:name w:val="Code"/>
-    <w:basedOn w:val="Normal"/>
+    <w:basedOn w:val="a"/>
     <w:link w:val="CodeChar"/>
     <w:qFormat/>
     <w:rsid w:val="008063E1"/>
@@ -9577,7 +9592,7 @@
   </w:style>
   <w:style w:type="character" w:customStyle="1" w:styleId="CodeChar">
     <w:name w:val="Code Char"/>
-    <w:basedOn w:val="DefaultParagraphFont"/>
+    <w:basedOn w:val="a0"/>
     <w:link w:val="Code"/>
     <w:rsid w:val="008063E1"/>
     <w:rPr>
@@ -9586,9 +9601,9 @@
       <w:noProof/>
     </w:rPr>
   </w:style>
-  <w:style w:type="table" w:styleId="TableGrid">
+  <w:style w:type="table" w:styleId="af">
     <w:name w:val="Table Grid"/>
-    <w:basedOn w:val="TableNormal"/>
+    <w:basedOn w:val="a1"/>
     <w:uiPriority w:val="59"/>
     <w:rsid w:val="00763912"/>
     <w:pPr>
@@ -9607,12 +9622,12 @@
   </w:style>
   <w:style w:type="character" w:customStyle="1" w:styleId="tgc">
     <w:name w:val="_tgc"/>
-    <w:basedOn w:val="DefaultParagraphFont"/>
+    <w:basedOn w:val="a0"/>
     <w:rsid w:val="00D8395C"/>
   </w:style>
   <w:style w:type="paragraph" w:customStyle="1" w:styleId="Index">
     <w:name w:val="Index"/>
-    <w:basedOn w:val="Normal"/>
+    <w:basedOn w:val="a"/>
     <w:rsid w:val="005054C7"/>
     <w:pPr>
       <w:suppressLineNumbers/>
@@ -9622,17 +9637,17 @@
       <w:rFonts w:cs="FreeSans"/>
     </w:rPr>
   </w:style>
-  <w:style w:type="character" w:customStyle="1" w:styleId="ListParagraphChar">
-    <w:name w:val="List Paragraph Char"/>
-    <w:basedOn w:val="DefaultParagraphFont"/>
-    <w:link w:val="ListParagraph"/>
+  <w:style w:type="character" w:customStyle="1" w:styleId="ad">
+    <w:name w:val="Списък на абзаци Знак"/>
+    <w:basedOn w:val="a0"/>
+    <w:link w:val="ac"/>
     <w:uiPriority w:val="34"/>
     <w:qFormat/>
     <w:rsid w:val="005054C7"/>
   </w:style>
   <w:style w:type="character" w:customStyle="1" w:styleId="InternetLink">
     <w:name w:val="Internet Link"/>
-    <w:basedOn w:val="DefaultParagraphFont"/>
+    <w:basedOn w:val="a0"/>
     <w:uiPriority w:val="99"/>
     <w:unhideWhenUsed/>
     <w:rsid w:val="005054C7"/>
@@ -9641,9 +9656,9 @@
       <w:u w:val="single"/>
     </w:rPr>
   </w:style>
-  <w:style w:type="character" w:styleId="UnresolvedMention">
+  <w:style w:type="character" w:styleId="af0">
     <w:name w:val="Unresolved Mention"/>
-    <w:basedOn w:val="DefaultParagraphFont"/>
+    <w:basedOn w:val="a0"/>
     <w:uiPriority w:val="99"/>
     <w:semiHidden/>
     <w:unhideWhenUsed/>
